--- a/Membuat halaman untuk menampilkan semua mahasiswa fasilkom.docx
+++ b/Membuat halaman untuk menampilkan semua mahasiswa fasilkom.docx
@@ -11,12 +11,7 @@
         </w:numPr>
       </w:pPr>
       <w:r>
-        <w:t>Membuat halaman untuk m</w:t>
-      </w:r>
-      <w:bookmarkStart w:id="0" w:name="_GoBack"/>
-      <w:bookmarkEnd w:id="0"/>
-      <w:r>
-        <w:t>enampilkan semua mahasiswa fasilkom</w:t>
+        <w:t>Membuat halaman untuk menampilkan semua mahasiswa fasilkom</w:t>
       </w:r>
     </w:p>
     <w:p>
@@ -34,27 +29,1397 @@
     <w:p>
       <w:pPr>
         <w:pStyle w:val="ListParagraph"/>
+        <w:ind w:left="1080" w:firstLine="360"/>
+        <w:rPr>
+          <w:i/>
+          <w:lang w:val="en-US"/>
+        </w:rPr>
+      </w:pPr>
+      <w:proofErr w:type="spellStart"/>
+      <w:r>
+        <w:rPr>
+          <w:i/>
+          <w:lang w:val="en-US"/>
+        </w:rPr>
+        <w:t>Pada</w:t>
+      </w:r>
+      <w:proofErr w:type="spellEnd"/>
+      <w:r>
+        <w:rPr>
+          <w:i/>
+          <w:lang w:val="en-US"/>
+        </w:rPr>
+        <w:t xml:space="preserve"> </w:t>
+      </w:r>
+      <w:proofErr w:type="spellStart"/>
+      <w:r>
+        <w:rPr>
+          <w:i/>
+          <w:lang w:val="en-US"/>
+        </w:rPr>
+        <w:t>saat</w:t>
+      </w:r>
+      <w:proofErr w:type="spellEnd"/>
+      <w:r>
+        <w:rPr>
+          <w:i/>
+          <w:lang w:val="en-US"/>
+        </w:rPr>
+        <w:t xml:space="preserve"> lab-7 </w:t>
+      </w:r>
+      <w:proofErr w:type="spellStart"/>
+      <w:r>
+        <w:rPr>
+          <w:i/>
+          <w:lang w:val="en-US"/>
+        </w:rPr>
+        <w:t>dibuka</w:t>
+      </w:r>
+      <w:proofErr w:type="spellEnd"/>
+      <w:r>
+        <w:rPr>
+          <w:i/>
+          <w:lang w:val="en-US"/>
+        </w:rPr>
+        <w:t xml:space="preserve">, </w:t>
+      </w:r>
+      <w:proofErr w:type="spellStart"/>
+      <w:r>
+        <w:rPr>
+          <w:i/>
+          <w:lang w:val="en-US"/>
+        </w:rPr>
+        <w:t>maka</w:t>
+      </w:r>
+      <w:proofErr w:type="spellEnd"/>
+      <w:r>
+        <w:rPr>
+          <w:i/>
+          <w:lang w:val="en-US"/>
+        </w:rPr>
+        <w:t xml:space="preserve"> </w:t>
+      </w:r>
+      <w:proofErr w:type="spellStart"/>
+      <w:r>
+        <w:rPr>
+          <w:i/>
+          <w:lang w:val="en-US"/>
+        </w:rPr>
+        <w:t>urls</w:t>
+      </w:r>
+      <w:proofErr w:type="spellEnd"/>
+      <w:r>
+        <w:rPr>
+          <w:i/>
+          <w:lang w:val="en-US"/>
+        </w:rPr>
+        <w:t xml:space="preserve"> </w:t>
+      </w:r>
+      <w:proofErr w:type="spellStart"/>
+      <w:r>
+        <w:rPr>
+          <w:i/>
+          <w:lang w:val="en-US"/>
+        </w:rPr>
+        <w:t>akan</w:t>
+      </w:r>
+      <w:proofErr w:type="spellEnd"/>
+      <w:r>
+        <w:rPr>
+          <w:i/>
+          <w:lang w:val="en-US"/>
+        </w:rPr>
+        <w:t xml:space="preserve"> </w:t>
+      </w:r>
+      <w:proofErr w:type="spellStart"/>
+      <w:r>
+        <w:rPr>
+          <w:i/>
+          <w:lang w:val="en-US"/>
+        </w:rPr>
+        <w:t>pemanggil</w:t>
+      </w:r>
+      <w:proofErr w:type="spellEnd"/>
+      <w:r>
+        <w:rPr>
+          <w:i/>
+          <w:lang w:val="en-US"/>
+        </w:rPr>
+        <w:t xml:space="preserve"> </w:t>
+      </w:r>
+      <w:proofErr w:type="spellStart"/>
+      <w:r>
+        <w:rPr>
+          <w:i/>
+          <w:lang w:val="en-US"/>
+        </w:rPr>
+        <w:t>fungsi</w:t>
+      </w:r>
+      <w:proofErr w:type="spellEnd"/>
+      <w:r>
+        <w:rPr>
+          <w:i/>
+          <w:lang w:val="en-US"/>
+        </w:rPr>
+        <w:t xml:space="preserve"> index di views. </w:t>
+      </w:r>
+      <w:proofErr w:type="spellStart"/>
+      <w:r>
+        <w:rPr>
+          <w:i/>
+          <w:lang w:val="en-US"/>
+        </w:rPr>
+        <w:t>Pada</w:t>
+      </w:r>
+      <w:proofErr w:type="spellEnd"/>
+      <w:r>
+        <w:rPr>
+          <w:i/>
+          <w:lang w:val="en-US"/>
+        </w:rPr>
+        <w:t xml:space="preserve"> views, </w:t>
+      </w:r>
+      <w:proofErr w:type="spellStart"/>
+      <w:r>
+        <w:rPr>
+          <w:i/>
+          <w:lang w:val="en-US"/>
+        </w:rPr>
+        <w:t>sebelumnya</w:t>
+      </w:r>
+      <w:proofErr w:type="spellEnd"/>
+      <w:r>
+        <w:rPr>
+          <w:i/>
+          <w:lang w:val="en-US"/>
+        </w:rPr>
+        <w:t xml:space="preserve"> di </w:t>
+      </w:r>
+      <w:proofErr w:type="spellStart"/>
+      <w:r>
+        <w:rPr>
+          <w:i/>
+          <w:lang w:val="en-US"/>
+        </w:rPr>
+        <w:t>inisiasi</w:t>
+      </w:r>
+      <w:proofErr w:type="spellEnd"/>
+      <w:r>
+        <w:rPr>
+          <w:i/>
+          <w:lang w:val="en-US"/>
+        </w:rPr>
+        <w:t xml:space="preserve"> </w:t>
+      </w:r>
+      <w:proofErr w:type="spellStart"/>
+      <w:r>
+        <w:rPr>
+          <w:i/>
+          <w:lang w:val="en-US"/>
+        </w:rPr>
+        <w:t>dulu</w:t>
+      </w:r>
+      <w:proofErr w:type="spellEnd"/>
+      <w:r>
+        <w:rPr>
+          <w:i/>
+          <w:lang w:val="en-US"/>
+        </w:rPr>
+        <w:t xml:space="preserve"> class </w:t>
+      </w:r>
+      <w:proofErr w:type="spellStart"/>
+      <w:proofErr w:type="gramStart"/>
+      <w:r>
+        <w:rPr>
+          <w:i/>
+          <w:lang w:val="en-US"/>
+        </w:rPr>
+        <w:t>CSUIhelper</w:t>
+      </w:r>
+      <w:proofErr w:type="spellEnd"/>
+      <w:r>
+        <w:rPr>
+          <w:i/>
+          <w:lang w:val="en-US"/>
+        </w:rPr>
+        <w:t>(</w:t>
+      </w:r>
+      <w:proofErr w:type="gramEnd"/>
+      <w:r>
+        <w:rPr>
+          <w:i/>
+          <w:lang w:val="en-US"/>
+        </w:rPr>
+        <w:t xml:space="preserve">) yang </w:t>
+      </w:r>
+      <w:proofErr w:type="spellStart"/>
+      <w:r>
+        <w:rPr>
+          <w:i/>
+          <w:lang w:val="en-US"/>
+        </w:rPr>
+        <w:t>akan</w:t>
+      </w:r>
+      <w:proofErr w:type="spellEnd"/>
+      <w:r>
+        <w:rPr>
+          <w:i/>
+          <w:lang w:val="en-US"/>
+        </w:rPr>
+        <w:t xml:space="preserve"> </w:t>
+      </w:r>
+      <w:proofErr w:type="spellStart"/>
+      <w:r>
+        <w:rPr>
+          <w:i/>
+          <w:lang w:val="en-US"/>
+        </w:rPr>
+        <w:t>membuka</w:t>
+      </w:r>
+      <w:proofErr w:type="spellEnd"/>
+      <w:r>
+        <w:rPr>
+          <w:i/>
+          <w:lang w:val="en-US"/>
+        </w:rPr>
+        <w:t xml:space="preserve"> data API </w:t>
+      </w:r>
+      <w:proofErr w:type="spellStart"/>
+      <w:r>
+        <w:rPr>
+          <w:i/>
+          <w:lang w:val="en-US"/>
+        </w:rPr>
+        <w:t>cs</w:t>
+      </w:r>
+      <w:proofErr w:type="spellEnd"/>
+      <w:r>
+        <w:rPr>
+          <w:i/>
+          <w:lang w:val="en-US"/>
+        </w:rPr>
+        <w:t xml:space="preserve"> </w:t>
+      </w:r>
+      <w:proofErr w:type="spellStart"/>
+      <w:r>
+        <w:rPr>
+          <w:i/>
+          <w:lang w:val="en-US"/>
+        </w:rPr>
+        <w:t>ui</w:t>
+      </w:r>
+      <w:proofErr w:type="spellEnd"/>
+      <w:r>
+        <w:rPr>
+          <w:i/>
+          <w:lang w:val="en-US"/>
+        </w:rPr>
+        <w:t xml:space="preserve">. Method </w:t>
+      </w:r>
+      <w:proofErr w:type="spellStart"/>
+      <w:r>
+        <w:rPr>
+          <w:i/>
+          <w:lang w:val="en-US"/>
+        </w:rPr>
+        <w:t>pertama</w:t>
+      </w:r>
+      <w:proofErr w:type="spellEnd"/>
+      <w:r>
+        <w:rPr>
+          <w:i/>
+          <w:lang w:val="en-US"/>
+        </w:rPr>
+        <w:t xml:space="preserve"> yang </w:t>
+      </w:r>
+      <w:proofErr w:type="spellStart"/>
+      <w:r>
+        <w:rPr>
+          <w:i/>
+          <w:lang w:val="en-US"/>
+        </w:rPr>
+        <w:t>dijalankan</w:t>
+      </w:r>
+      <w:proofErr w:type="spellEnd"/>
+      <w:r>
+        <w:rPr>
+          <w:i/>
+          <w:lang w:val="en-US"/>
+        </w:rPr>
+        <w:t xml:space="preserve"> </w:t>
+      </w:r>
+      <w:proofErr w:type="spellStart"/>
+      <w:r>
+        <w:rPr>
+          <w:i/>
+          <w:lang w:val="en-US"/>
+        </w:rPr>
+        <w:t>adalah</w:t>
+      </w:r>
+      <w:proofErr w:type="spellEnd"/>
+      <w:r>
+        <w:rPr>
+          <w:i/>
+          <w:lang w:val="en-US"/>
+        </w:rPr>
+        <w:t xml:space="preserve"> </w:t>
+      </w:r>
+      <w:proofErr w:type="spellStart"/>
+      <w:r>
+        <w:rPr>
+          <w:i/>
+          <w:lang w:val="en-US"/>
+        </w:rPr>
+        <w:t>mengambil</w:t>
+      </w:r>
+      <w:proofErr w:type="spellEnd"/>
+      <w:r>
+        <w:rPr>
+          <w:i/>
+          <w:lang w:val="en-US"/>
+        </w:rPr>
+        <w:t xml:space="preserve"> </w:t>
+      </w:r>
+      <w:proofErr w:type="spellStart"/>
+      <w:r>
+        <w:rPr>
+          <w:i/>
+          <w:lang w:val="en-US"/>
+        </w:rPr>
+        <w:t>akses</w:t>
+      </w:r>
+      <w:proofErr w:type="spellEnd"/>
+      <w:r>
+        <w:rPr>
+          <w:i/>
+          <w:lang w:val="en-US"/>
+        </w:rPr>
+        <w:t xml:space="preserve"> token </w:t>
+      </w:r>
+      <w:proofErr w:type="spellStart"/>
+      <w:r>
+        <w:rPr>
+          <w:i/>
+          <w:lang w:val="en-US"/>
+        </w:rPr>
+        <w:t>dengan</w:t>
+      </w:r>
+      <w:proofErr w:type="spellEnd"/>
+      <w:r>
+        <w:rPr>
+          <w:i/>
+          <w:lang w:val="en-US"/>
+        </w:rPr>
+        <w:t xml:space="preserve"> username </w:t>
+      </w:r>
+      <w:proofErr w:type="spellStart"/>
+      <w:r>
+        <w:rPr>
+          <w:i/>
+          <w:lang w:val="en-US"/>
+        </w:rPr>
+        <w:t>dan</w:t>
+      </w:r>
+      <w:proofErr w:type="spellEnd"/>
+      <w:r>
+        <w:rPr>
+          <w:i/>
+          <w:lang w:val="en-US"/>
+        </w:rPr>
+        <w:t xml:space="preserve"> password </w:t>
+      </w:r>
+      <w:proofErr w:type="spellStart"/>
+      <w:r>
+        <w:rPr>
+          <w:i/>
+          <w:lang w:val="en-US"/>
+        </w:rPr>
+        <w:t>dan</w:t>
+      </w:r>
+      <w:proofErr w:type="spellEnd"/>
+      <w:r>
+        <w:rPr>
+          <w:i/>
+          <w:lang w:val="en-US"/>
+        </w:rPr>
+        <w:t xml:space="preserve"> client ID. </w:t>
+      </w:r>
+      <w:proofErr w:type="spellStart"/>
+      <w:r>
+        <w:rPr>
+          <w:i/>
+          <w:lang w:val="en-US"/>
+        </w:rPr>
+        <w:t>Setelah</w:t>
+      </w:r>
+      <w:proofErr w:type="spellEnd"/>
+      <w:r>
+        <w:rPr>
+          <w:i/>
+          <w:lang w:val="en-US"/>
+        </w:rPr>
+        <w:t xml:space="preserve"> </w:t>
+      </w:r>
+      <w:proofErr w:type="spellStart"/>
+      <w:r>
+        <w:rPr>
+          <w:i/>
+          <w:lang w:val="en-US"/>
+        </w:rPr>
+        <w:t>mendapat</w:t>
+      </w:r>
+      <w:proofErr w:type="spellEnd"/>
+      <w:r>
+        <w:rPr>
+          <w:i/>
+          <w:lang w:val="en-US"/>
+        </w:rPr>
+        <w:t xml:space="preserve"> </w:t>
+      </w:r>
+      <w:proofErr w:type="gramStart"/>
+      <w:r>
+        <w:rPr>
+          <w:i/>
+          <w:lang w:val="en-US"/>
+        </w:rPr>
+        <w:t xml:space="preserve">token,   </w:t>
+      </w:r>
+      <w:proofErr w:type="spellStart"/>
+      <w:proofErr w:type="gramEnd"/>
+      <w:r>
+        <w:rPr>
+          <w:i/>
+          <w:lang w:val="en-US"/>
+        </w:rPr>
+        <w:t>m</w:t>
+      </w:r>
+      <w:r>
+        <w:rPr>
+          <w:i/>
+          <w:lang w:val="en-US"/>
+        </w:rPr>
+        <w:t>emanggil</w:t>
+      </w:r>
+      <w:proofErr w:type="spellEnd"/>
+      <w:r>
+        <w:rPr>
+          <w:i/>
+          <w:lang w:val="en-US"/>
+        </w:rPr>
+        <w:t xml:space="preserve"> method </w:t>
+      </w:r>
+      <w:proofErr w:type="spellStart"/>
+      <w:r>
+        <w:rPr>
+          <w:i/>
+          <w:lang w:val="en-US"/>
+        </w:rPr>
+        <w:t>get_mahasiswa_list</w:t>
+      </w:r>
+      <w:proofErr w:type="spellEnd"/>
+      <w:r>
+        <w:rPr>
+          <w:i/>
+          <w:lang w:val="en-US"/>
+        </w:rPr>
+        <w:t xml:space="preserve">() </w:t>
+      </w:r>
+      <w:proofErr w:type="spellStart"/>
+      <w:r>
+        <w:rPr>
+          <w:i/>
+          <w:lang w:val="en-US"/>
+        </w:rPr>
+        <w:t>untuk</w:t>
+      </w:r>
+      <w:proofErr w:type="spellEnd"/>
+      <w:r>
+        <w:rPr>
+          <w:i/>
+          <w:lang w:val="en-US"/>
+        </w:rPr>
+        <w:t xml:space="preserve"> </w:t>
+      </w:r>
+      <w:proofErr w:type="spellStart"/>
+      <w:r>
+        <w:rPr>
+          <w:i/>
+          <w:lang w:val="en-US"/>
+        </w:rPr>
+        <w:t>mengambil</w:t>
+      </w:r>
+      <w:proofErr w:type="spellEnd"/>
+      <w:r>
+        <w:rPr>
+          <w:i/>
+          <w:lang w:val="en-US"/>
+        </w:rPr>
+        <w:t xml:space="preserve"> list </w:t>
+      </w:r>
+      <w:proofErr w:type="spellStart"/>
+      <w:r>
+        <w:rPr>
+          <w:i/>
+          <w:lang w:val="en-US"/>
+        </w:rPr>
+        <w:t>daftar</w:t>
+      </w:r>
+      <w:proofErr w:type="spellEnd"/>
+      <w:r>
+        <w:rPr>
+          <w:i/>
+          <w:lang w:val="en-US"/>
+        </w:rPr>
+        <w:t xml:space="preserve"> </w:t>
+      </w:r>
+      <w:proofErr w:type="spellStart"/>
+      <w:r>
+        <w:rPr>
+          <w:i/>
+          <w:lang w:val="en-US"/>
+        </w:rPr>
+        <w:t>mahasiswa</w:t>
+      </w:r>
+      <w:proofErr w:type="spellEnd"/>
+      <w:r>
+        <w:rPr>
+          <w:i/>
+          <w:lang w:val="en-US"/>
+        </w:rPr>
+        <w:t xml:space="preserve"> </w:t>
+      </w:r>
+      <w:proofErr w:type="spellStart"/>
+      <w:r>
+        <w:rPr>
+          <w:i/>
+          <w:lang w:val="en-US"/>
+        </w:rPr>
+        <w:t>fasilkom</w:t>
+      </w:r>
+      <w:proofErr w:type="spellEnd"/>
+      <w:r>
+        <w:rPr>
+          <w:i/>
+          <w:lang w:val="en-US"/>
+        </w:rPr>
+        <w:t xml:space="preserve">. Method </w:t>
+      </w:r>
+      <w:proofErr w:type="spellStart"/>
+      <w:r>
+        <w:rPr>
+          <w:i/>
+          <w:lang w:val="en-US"/>
+        </w:rPr>
+        <w:t>get_mahasiswa_list</w:t>
+      </w:r>
+      <w:proofErr w:type="spellEnd"/>
+      <w:r>
+        <w:rPr>
+          <w:i/>
+          <w:lang w:val="en-US"/>
+        </w:rPr>
+        <w:t xml:space="preserve"> di </w:t>
+      </w:r>
+      <w:proofErr w:type="spellStart"/>
+      <w:r>
+        <w:rPr>
+          <w:i/>
+          <w:lang w:val="en-US"/>
+        </w:rPr>
+        <w:t>csui</w:t>
+      </w:r>
+      <w:proofErr w:type="spellEnd"/>
+      <w:r>
+        <w:rPr>
+          <w:i/>
+          <w:lang w:val="en-US"/>
+        </w:rPr>
+        <w:t xml:space="preserve"> helper </w:t>
+      </w:r>
+      <w:proofErr w:type="spellStart"/>
+      <w:r>
+        <w:rPr>
+          <w:i/>
+          <w:lang w:val="en-US"/>
+        </w:rPr>
+        <w:t>hanya</w:t>
+      </w:r>
+      <w:proofErr w:type="spellEnd"/>
+      <w:r>
+        <w:rPr>
+          <w:i/>
+          <w:lang w:val="en-US"/>
+        </w:rPr>
+        <w:t xml:space="preserve"> </w:t>
+      </w:r>
+      <w:proofErr w:type="spellStart"/>
+      <w:r>
+        <w:rPr>
+          <w:i/>
+          <w:lang w:val="en-US"/>
+        </w:rPr>
+        <w:t>mengambil</w:t>
+      </w:r>
+      <w:proofErr w:type="spellEnd"/>
+      <w:r>
+        <w:rPr>
+          <w:i/>
+          <w:lang w:val="en-US"/>
+        </w:rPr>
+        <w:t xml:space="preserve"> 100, </w:t>
+      </w:r>
+      <w:proofErr w:type="spellStart"/>
+      <w:r>
+        <w:rPr>
+          <w:i/>
+          <w:lang w:val="en-US"/>
+        </w:rPr>
+        <w:t>dan</w:t>
+      </w:r>
+      <w:proofErr w:type="spellEnd"/>
+      <w:r>
+        <w:rPr>
+          <w:i/>
+          <w:lang w:val="en-US"/>
+        </w:rPr>
+        <w:t xml:space="preserve"> yang di-load </w:t>
+      </w:r>
+      <w:proofErr w:type="spellStart"/>
+      <w:r>
+        <w:rPr>
+          <w:i/>
+          <w:lang w:val="en-US"/>
+        </w:rPr>
+        <w:t>hanya</w:t>
+      </w:r>
+      <w:proofErr w:type="spellEnd"/>
+      <w:r>
+        <w:rPr>
+          <w:i/>
+          <w:lang w:val="en-US"/>
+        </w:rPr>
+        <w:t xml:space="preserve"> </w:t>
+      </w:r>
+      <w:proofErr w:type="spellStart"/>
+      <w:r>
+        <w:rPr>
+          <w:i/>
+          <w:lang w:val="en-US"/>
+        </w:rPr>
+        <w:t>mahasiswa</w:t>
+      </w:r>
+      <w:proofErr w:type="spellEnd"/>
+      <w:r>
+        <w:rPr>
+          <w:i/>
+          <w:lang w:val="en-US"/>
+        </w:rPr>
+        <w:t xml:space="preserve"> </w:t>
+      </w:r>
+      <w:proofErr w:type="spellStart"/>
+      <w:r>
+        <w:rPr>
+          <w:i/>
+          <w:lang w:val="en-US"/>
+        </w:rPr>
+        <w:t>dengan</w:t>
+      </w:r>
+      <w:proofErr w:type="spellEnd"/>
+      <w:r>
+        <w:rPr>
+          <w:i/>
+          <w:lang w:val="en-US"/>
+        </w:rPr>
+        <w:t xml:space="preserve"> </w:t>
+      </w:r>
+      <w:proofErr w:type="spellStart"/>
+      <w:r>
+        <w:rPr>
+          <w:i/>
+          <w:lang w:val="en-US"/>
+        </w:rPr>
+        <w:t>npm</w:t>
+      </w:r>
+      <w:proofErr w:type="spellEnd"/>
+      <w:r>
+        <w:rPr>
+          <w:i/>
+          <w:lang w:val="en-US"/>
+        </w:rPr>
+        <w:t xml:space="preserve"> </w:t>
+      </w:r>
+      <w:proofErr w:type="spellStart"/>
+      <w:r>
+        <w:rPr>
+          <w:i/>
+          <w:lang w:val="en-US"/>
+        </w:rPr>
+        <w:t>awal</w:t>
+      </w:r>
+      <w:proofErr w:type="spellEnd"/>
+      <w:r>
+        <w:rPr>
+          <w:i/>
+          <w:lang w:val="en-US"/>
+        </w:rPr>
+        <w:t xml:space="preserve"> </w:t>
+      </w:r>
+      <w:proofErr w:type="spellStart"/>
+      <w:r>
+        <w:rPr>
+          <w:i/>
+          <w:lang w:val="en-US"/>
+        </w:rPr>
+        <w:t>saja</w:t>
+      </w:r>
+      <w:proofErr w:type="spellEnd"/>
+      <w:r>
+        <w:rPr>
+          <w:i/>
+          <w:lang w:val="en-US"/>
+        </w:rPr>
+        <w:t xml:space="preserve">. Akan </w:t>
+      </w:r>
+      <w:proofErr w:type="spellStart"/>
+      <w:r>
+        <w:rPr>
+          <w:i/>
+          <w:lang w:val="en-US"/>
+        </w:rPr>
+        <w:t>tetapi</w:t>
+      </w:r>
+      <w:proofErr w:type="spellEnd"/>
+      <w:r>
+        <w:rPr>
+          <w:i/>
+          <w:lang w:val="en-US"/>
+        </w:rPr>
+        <w:t xml:space="preserve"> </w:t>
+      </w:r>
+      <w:proofErr w:type="spellStart"/>
+      <w:r>
+        <w:rPr>
+          <w:i/>
+          <w:lang w:val="en-US"/>
+        </w:rPr>
+        <w:t>jika</w:t>
+      </w:r>
+      <w:proofErr w:type="spellEnd"/>
+      <w:r>
+        <w:rPr>
+          <w:i/>
+          <w:lang w:val="en-US"/>
+        </w:rPr>
+        <w:t xml:space="preserve"> </w:t>
+      </w:r>
+      <w:proofErr w:type="spellStart"/>
+      <w:r>
+        <w:rPr>
+          <w:i/>
+          <w:lang w:val="en-US"/>
+        </w:rPr>
+        <w:t>mau</w:t>
+      </w:r>
+      <w:proofErr w:type="spellEnd"/>
+      <w:r>
+        <w:rPr>
+          <w:i/>
+          <w:lang w:val="en-US"/>
+        </w:rPr>
+        <w:t xml:space="preserve"> load yang </w:t>
+      </w:r>
+      <w:proofErr w:type="spellStart"/>
+      <w:r>
+        <w:rPr>
+          <w:i/>
+          <w:lang w:val="en-US"/>
+        </w:rPr>
+        <w:t>npm</w:t>
+      </w:r>
+      <w:proofErr w:type="spellEnd"/>
+      <w:r>
+        <w:rPr>
+          <w:i/>
+          <w:lang w:val="en-US"/>
+        </w:rPr>
+        <w:t xml:space="preserve"> </w:t>
+      </w:r>
+      <w:proofErr w:type="spellStart"/>
+      <w:r>
+        <w:rPr>
+          <w:i/>
+          <w:lang w:val="en-US"/>
+        </w:rPr>
+        <w:t>ke</w:t>
+      </w:r>
+      <w:proofErr w:type="spellEnd"/>
+      <w:r>
+        <w:rPr>
+          <w:i/>
+          <w:lang w:val="en-US"/>
+        </w:rPr>
+        <w:t xml:space="preserve"> </w:t>
+      </w:r>
+      <w:proofErr w:type="spellStart"/>
+      <w:r>
+        <w:rPr>
+          <w:i/>
+          <w:lang w:val="en-US"/>
+        </w:rPr>
+        <w:t>belakang</w:t>
+      </w:r>
+      <w:proofErr w:type="spellEnd"/>
+      <w:r>
+        <w:rPr>
+          <w:i/>
+          <w:lang w:val="en-US"/>
+        </w:rPr>
+        <w:t xml:space="preserve"> </w:t>
+      </w:r>
+      <w:proofErr w:type="spellStart"/>
+      <w:r>
+        <w:rPr>
+          <w:i/>
+          <w:lang w:val="en-US"/>
+        </w:rPr>
+        <w:t>dapat</w:t>
+      </w:r>
+      <w:proofErr w:type="spellEnd"/>
+      <w:r>
+        <w:rPr>
+          <w:i/>
+          <w:lang w:val="en-US"/>
+        </w:rPr>
+        <w:t xml:space="preserve"> </w:t>
+      </w:r>
+      <w:proofErr w:type="spellStart"/>
+      <w:r>
+        <w:rPr>
+          <w:i/>
+          <w:lang w:val="en-US"/>
+        </w:rPr>
+        <w:t>diberi</w:t>
+      </w:r>
+      <w:proofErr w:type="spellEnd"/>
+      <w:r>
+        <w:rPr>
+          <w:i/>
+          <w:lang w:val="en-US"/>
+        </w:rPr>
+        <w:t xml:space="preserve"> parameter method </w:t>
+      </w:r>
+      <w:proofErr w:type="spellStart"/>
+      <w:r>
+        <w:rPr>
+          <w:i/>
+          <w:lang w:val="en-US"/>
+        </w:rPr>
+        <w:t>get_</w:t>
+      </w:r>
+      <w:proofErr w:type="gramStart"/>
+      <w:r>
+        <w:rPr>
+          <w:i/>
+          <w:lang w:val="en-US"/>
+        </w:rPr>
+        <w:t>mahasiswa</w:t>
+      </w:r>
+      <w:proofErr w:type="spellEnd"/>
+      <w:r>
+        <w:rPr>
+          <w:i/>
+          <w:lang w:val="en-US"/>
+        </w:rPr>
+        <w:t>( page</w:t>
+      </w:r>
+      <w:proofErr w:type="gramEnd"/>
+      <w:r>
+        <w:rPr>
+          <w:i/>
+          <w:lang w:val="en-US"/>
+        </w:rPr>
+        <w:t xml:space="preserve"> </w:t>
+      </w:r>
+      <w:proofErr w:type="spellStart"/>
+      <w:r>
+        <w:rPr>
+          <w:i/>
+          <w:lang w:val="en-US"/>
+        </w:rPr>
+        <w:t>ke</w:t>
+      </w:r>
+      <w:proofErr w:type="spellEnd"/>
+      <w:r>
+        <w:rPr>
+          <w:i/>
+          <w:lang w:val="en-US"/>
+        </w:rPr>
+        <w:t xml:space="preserve"> </w:t>
+      </w:r>
+      <w:proofErr w:type="spellStart"/>
+      <w:r>
+        <w:rPr>
+          <w:i/>
+          <w:lang w:val="en-US"/>
+        </w:rPr>
+        <w:t>berapa</w:t>
+      </w:r>
+      <w:proofErr w:type="spellEnd"/>
+      <w:r>
+        <w:rPr>
+          <w:i/>
+          <w:lang w:val="en-US"/>
+        </w:rPr>
+        <w:t xml:space="preserve"> </w:t>
+      </w:r>
+      <w:proofErr w:type="spellStart"/>
+      <w:r>
+        <w:rPr>
+          <w:i/>
+          <w:lang w:val="en-US"/>
+        </w:rPr>
+        <w:t>dari</w:t>
+      </w:r>
+      <w:proofErr w:type="spellEnd"/>
+      <w:r>
+        <w:rPr>
+          <w:i/>
+          <w:lang w:val="en-US"/>
+        </w:rPr>
+        <w:t xml:space="preserve"> </w:t>
+      </w:r>
+      <w:proofErr w:type="spellStart"/>
+      <w:r>
+        <w:rPr>
+          <w:i/>
+          <w:lang w:val="en-US"/>
+        </w:rPr>
+        <w:t>seluruh</w:t>
+      </w:r>
+      <w:proofErr w:type="spellEnd"/>
+      <w:r>
+        <w:rPr>
+          <w:i/>
+          <w:lang w:val="en-US"/>
+        </w:rPr>
+        <w:t xml:space="preserve"> data di </w:t>
+      </w:r>
+      <w:proofErr w:type="spellStart"/>
+      <w:r>
+        <w:rPr>
+          <w:i/>
+          <w:lang w:val="en-US"/>
+        </w:rPr>
+        <w:t>api</w:t>
+      </w:r>
+      <w:proofErr w:type="spellEnd"/>
+      <w:r>
+        <w:rPr>
+          <w:i/>
+          <w:lang w:val="en-US"/>
+        </w:rPr>
+        <w:t xml:space="preserve">). </w:t>
+      </w:r>
+    </w:p>
+    <w:p>
+      <w:pPr>
+        <w:pStyle w:val="ListParagraph"/>
         <w:ind w:left="1080"/>
         <w:rPr>
           <w:i/>
           <w:lang w:val="en-US"/>
         </w:rPr>
       </w:pPr>
-      <w:proofErr w:type="spellStart"/>
-      <w:r>
-        <w:rPr>
-          <w:i/>
-          <w:lang w:val="en-US"/>
-        </w:rPr>
-        <w:t>Memanggil</w:t>
-      </w:r>
-      <w:proofErr w:type="spellEnd"/>
-      <w:r>
-        <w:rPr>
-          <w:i/>
-          <w:lang w:val="en-US"/>
-        </w:rPr>
-        <w:t xml:space="preserve"> method </w:t>
+      <w:r>
+        <w:rPr>
+          <w:i/>
+          <w:lang w:val="en-US"/>
+        </w:rPr>
+        <w:tab/>
+      </w:r>
+      <w:proofErr w:type="spellStart"/>
+      <w:r>
+        <w:rPr>
+          <w:i/>
+          <w:lang w:val="en-US"/>
+        </w:rPr>
+        <w:t>Pada</w:t>
+      </w:r>
+      <w:proofErr w:type="spellEnd"/>
+      <w:r>
+        <w:rPr>
+          <w:i/>
+          <w:lang w:val="en-US"/>
+        </w:rPr>
+        <w:t xml:space="preserve"> </w:t>
+      </w:r>
+      <w:proofErr w:type="spellStart"/>
+      <w:r>
+        <w:rPr>
+          <w:i/>
+          <w:lang w:val="en-US"/>
+        </w:rPr>
+        <w:t>fungsi</w:t>
+      </w:r>
+      <w:proofErr w:type="spellEnd"/>
+      <w:r>
+        <w:rPr>
+          <w:i/>
+          <w:lang w:val="en-US"/>
+        </w:rPr>
+        <w:t xml:space="preserve"> index, </w:t>
+      </w:r>
+      <w:proofErr w:type="spellStart"/>
+      <w:r>
+        <w:rPr>
+          <w:i/>
+          <w:lang w:val="en-US"/>
+        </w:rPr>
+        <w:t>get_mahasiswa_</w:t>
+      </w:r>
+      <w:proofErr w:type="gramStart"/>
+      <w:r>
+        <w:rPr>
+          <w:i/>
+          <w:lang w:val="en-US"/>
+        </w:rPr>
+        <w:t>list</w:t>
+      </w:r>
+      <w:proofErr w:type="spellEnd"/>
+      <w:r>
+        <w:rPr>
+          <w:i/>
+          <w:lang w:val="en-US"/>
+        </w:rPr>
+        <w:t>(</w:t>
+      </w:r>
+      <w:proofErr w:type="gramEnd"/>
+      <w:r>
+        <w:rPr>
+          <w:i/>
+          <w:lang w:val="en-US"/>
+        </w:rPr>
+        <w:t xml:space="preserve">) daric sui helper </w:t>
+      </w:r>
+      <w:proofErr w:type="spellStart"/>
+      <w:r>
+        <w:rPr>
+          <w:i/>
+          <w:lang w:val="en-US"/>
+        </w:rPr>
+        <w:t>dimasukkan</w:t>
+      </w:r>
+      <w:proofErr w:type="spellEnd"/>
+      <w:r>
+        <w:rPr>
+          <w:i/>
+          <w:lang w:val="en-US"/>
+        </w:rPr>
+        <w:t xml:space="preserve"> </w:t>
+      </w:r>
+      <w:proofErr w:type="spellStart"/>
+      <w:r>
+        <w:rPr>
+          <w:i/>
+          <w:lang w:val="en-US"/>
+        </w:rPr>
+        <w:t>ke</w:t>
+      </w:r>
+      <w:proofErr w:type="spellEnd"/>
+      <w:r>
+        <w:rPr>
+          <w:i/>
+          <w:lang w:val="en-US"/>
+        </w:rPr>
+        <w:t xml:space="preserve"> </w:t>
+      </w:r>
+      <w:proofErr w:type="spellStart"/>
+      <w:r>
+        <w:rPr>
+          <w:i/>
+          <w:lang w:val="en-US"/>
+        </w:rPr>
+        <w:t>dalam</w:t>
+      </w:r>
+      <w:proofErr w:type="spellEnd"/>
+      <w:r>
+        <w:rPr>
+          <w:i/>
+          <w:lang w:val="en-US"/>
+        </w:rPr>
+        <w:t xml:space="preserve"> variable </w:t>
+      </w:r>
+      <w:proofErr w:type="spellStart"/>
+      <w:r>
+        <w:rPr>
+          <w:i/>
+          <w:lang w:val="en-US"/>
+        </w:rPr>
+        <w:t>mahasiswa_list</w:t>
+      </w:r>
+      <w:proofErr w:type="spellEnd"/>
+      <w:r>
+        <w:rPr>
+          <w:i/>
+          <w:lang w:val="en-US"/>
+        </w:rPr>
+        <w:t xml:space="preserve">. </w:t>
+      </w:r>
+      <w:proofErr w:type="spellStart"/>
+      <w:r>
+        <w:rPr>
+          <w:i/>
+          <w:lang w:val="en-US"/>
+        </w:rPr>
+        <w:t>Friend_list</w:t>
+      </w:r>
+      <w:proofErr w:type="spellEnd"/>
+      <w:r>
+        <w:rPr>
+          <w:i/>
+          <w:lang w:val="en-US"/>
+        </w:rPr>
+        <w:t xml:space="preserve"> </w:t>
+      </w:r>
+      <w:proofErr w:type="spellStart"/>
+      <w:r>
+        <w:rPr>
+          <w:i/>
+          <w:lang w:val="en-US"/>
+        </w:rPr>
+        <w:t>akan</w:t>
+      </w:r>
+      <w:proofErr w:type="spellEnd"/>
+      <w:r>
+        <w:rPr>
+          <w:i/>
+          <w:lang w:val="en-US"/>
+        </w:rPr>
+        <w:t xml:space="preserve"> </w:t>
+      </w:r>
+      <w:proofErr w:type="spellStart"/>
+      <w:r>
+        <w:rPr>
+          <w:i/>
+          <w:lang w:val="en-US"/>
+        </w:rPr>
+        <w:t>menyimpan</w:t>
+      </w:r>
+      <w:proofErr w:type="spellEnd"/>
+      <w:r>
+        <w:rPr>
+          <w:i/>
+          <w:lang w:val="en-US"/>
+        </w:rPr>
+        <w:t xml:space="preserve"> </w:t>
+      </w:r>
+      <w:proofErr w:type="spellStart"/>
+      <w:r>
+        <w:rPr>
+          <w:i/>
+          <w:lang w:val="en-US"/>
+        </w:rPr>
+        <w:t>objek</w:t>
+      </w:r>
+      <w:proofErr w:type="spellEnd"/>
+      <w:r>
+        <w:rPr>
+          <w:i/>
+          <w:lang w:val="en-US"/>
+        </w:rPr>
+        <w:t xml:space="preserve"> Friend yang </w:t>
+      </w:r>
+      <w:proofErr w:type="spellStart"/>
+      <w:r>
+        <w:rPr>
+          <w:i/>
+          <w:lang w:val="en-US"/>
+        </w:rPr>
+        <w:t>sudah</w:t>
+      </w:r>
+      <w:proofErr w:type="spellEnd"/>
+      <w:r>
+        <w:rPr>
+          <w:i/>
+          <w:lang w:val="en-US"/>
+        </w:rPr>
+        <w:t xml:space="preserve"> </w:t>
+      </w:r>
+      <w:proofErr w:type="spellStart"/>
+      <w:r>
+        <w:rPr>
+          <w:i/>
+          <w:lang w:val="en-US"/>
+        </w:rPr>
+        <w:t>dimasukkan</w:t>
+      </w:r>
+      <w:proofErr w:type="spellEnd"/>
+      <w:r>
+        <w:rPr>
+          <w:i/>
+          <w:lang w:val="en-US"/>
+        </w:rPr>
+        <w:t xml:space="preserve"> </w:t>
+      </w:r>
+      <w:proofErr w:type="spellStart"/>
+      <w:r>
+        <w:rPr>
+          <w:i/>
+          <w:lang w:val="en-US"/>
+        </w:rPr>
+        <w:t>ke</w:t>
+      </w:r>
+      <w:proofErr w:type="spellEnd"/>
+      <w:r>
+        <w:rPr>
+          <w:i/>
+          <w:lang w:val="en-US"/>
+        </w:rPr>
+        <w:t xml:space="preserve"> </w:t>
+      </w:r>
+      <w:proofErr w:type="spellStart"/>
+      <w:r>
+        <w:rPr>
+          <w:i/>
+          <w:lang w:val="en-US"/>
+        </w:rPr>
+        <w:t>dalam</w:t>
+      </w:r>
+      <w:proofErr w:type="spellEnd"/>
+      <w:r>
+        <w:rPr>
+          <w:i/>
+          <w:lang w:val="en-US"/>
+        </w:rPr>
+        <w:t xml:space="preserve"> database (yang </w:t>
+      </w:r>
+      <w:proofErr w:type="spellStart"/>
+      <w:r>
+        <w:rPr>
+          <w:i/>
+          <w:lang w:val="en-US"/>
+        </w:rPr>
+        <w:t>sudah</w:t>
+      </w:r>
+      <w:proofErr w:type="spellEnd"/>
+      <w:r>
+        <w:rPr>
+          <w:i/>
+          <w:lang w:val="en-US"/>
+        </w:rPr>
+        <w:t xml:space="preserve"> </w:t>
+      </w:r>
+      <w:proofErr w:type="spellStart"/>
+      <w:r>
+        <w:rPr>
+          <w:i/>
+          <w:lang w:val="en-US"/>
+        </w:rPr>
+        <w:t>ditambah</w:t>
+      </w:r>
+      <w:proofErr w:type="spellEnd"/>
+      <w:r>
+        <w:rPr>
+          <w:i/>
+          <w:lang w:val="en-US"/>
+        </w:rPr>
+        <w:t xml:space="preserve"> </w:t>
+      </w:r>
+      <w:proofErr w:type="spellStart"/>
+      <w:r>
+        <w:rPr>
+          <w:i/>
+          <w:lang w:val="en-US"/>
+        </w:rPr>
+        <w:t>sbg</w:t>
+      </w:r>
+      <w:proofErr w:type="spellEnd"/>
+      <w:r>
+        <w:rPr>
+          <w:i/>
+          <w:lang w:val="en-US"/>
+        </w:rPr>
+        <w:t xml:space="preserve"> </w:t>
+      </w:r>
+      <w:proofErr w:type="spellStart"/>
+      <w:r>
+        <w:rPr>
+          <w:i/>
+          <w:lang w:val="en-US"/>
+        </w:rPr>
+        <w:t>teman</w:t>
+      </w:r>
+      <w:proofErr w:type="spellEnd"/>
+      <w:r>
+        <w:rPr>
+          <w:i/>
+          <w:lang w:val="en-US"/>
+        </w:rPr>
+        <w:t xml:space="preserve">). List </w:t>
+      </w:r>
+      <w:proofErr w:type="spellStart"/>
+      <w:r>
+        <w:rPr>
+          <w:i/>
+          <w:lang w:val="en-US"/>
+        </w:rPr>
+        <w:t>daftar</w:t>
+      </w:r>
+      <w:proofErr w:type="spellEnd"/>
+      <w:r>
+        <w:rPr>
+          <w:i/>
+          <w:lang w:val="en-US"/>
+        </w:rPr>
+        <w:t xml:space="preserve"> </w:t>
+      </w:r>
+      <w:proofErr w:type="spellStart"/>
+      <w:r>
+        <w:rPr>
+          <w:i/>
+          <w:lang w:val="en-US"/>
+        </w:rPr>
+        <w:t>mahasiswa</w:t>
+      </w:r>
+      <w:proofErr w:type="spellEnd"/>
+      <w:r>
+        <w:rPr>
+          <w:i/>
+          <w:lang w:val="en-US"/>
+        </w:rPr>
+        <w:t xml:space="preserve"> </w:t>
+      </w:r>
+      <w:proofErr w:type="spellStart"/>
+      <w:r>
+        <w:rPr>
+          <w:i/>
+          <w:lang w:val="en-US"/>
+        </w:rPr>
+        <w:t>fasilkom</w:t>
+      </w:r>
+      <w:proofErr w:type="spellEnd"/>
+      <w:r>
+        <w:rPr>
+          <w:i/>
+          <w:lang w:val="en-US"/>
+        </w:rPr>
+        <w:t xml:space="preserve"> di return </w:t>
+      </w:r>
+      <w:proofErr w:type="spellStart"/>
+      <w:r>
+        <w:rPr>
+          <w:i/>
+          <w:lang w:val="en-US"/>
+        </w:rPr>
+        <w:t>sebagai</w:t>
+      </w:r>
+      <w:proofErr w:type="spellEnd"/>
+      <w:r>
+        <w:rPr>
+          <w:i/>
+          <w:lang w:val="en-US"/>
+        </w:rPr>
+        <w:t xml:space="preserve"> response </w:t>
       </w:r>
       <w:proofErr w:type="spellStart"/>
       <w:r>
@@ -78,103 +1443,71 @@
           <w:i/>
           <w:lang w:val="en-US"/>
         </w:rPr>
-        <w:t>csui_helper</w:t>
-      </w:r>
-      <w:proofErr w:type="spellEnd"/>
-      <w:r>
-        <w:rPr>
-          <w:i/>
-          <w:lang w:val="en-US"/>
-        </w:rPr>
-        <w:t xml:space="preserve"> </w:t>
-      </w:r>
-      <w:proofErr w:type="spellStart"/>
-      <w:r>
-        <w:rPr>
-          <w:i/>
-          <w:lang w:val="en-US"/>
-        </w:rPr>
-        <w:t>yaitu</w:t>
-      </w:r>
-      <w:proofErr w:type="spellEnd"/>
-      <w:r>
-        <w:rPr>
-          <w:i/>
-          <w:lang w:val="en-US"/>
-        </w:rPr>
-        <w:t xml:space="preserve"> method </w:t>
-      </w:r>
-      <w:proofErr w:type="spellStart"/>
-      <w:r>
-        <w:rPr>
-          <w:i/>
-          <w:lang w:val="en-US"/>
-        </w:rPr>
-        <w:t>get_mahasiswa_</w:t>
-      </w:r>
-      <w:proofErr w:type="gramStart"/>
-      <w:r>
-        <w:rPr>
-          <w:i/>
-          <w:lang w:val="en-US"/>
-        </w:rPr>
-        <w:t>list</w:t>
-      </w:r>
-      <w:proofErr w:type="spellEnd"/>
-      <w:r>
-        <w:rPr>
-          <w:i/>
-          <w:lang w:val="en-US"/>
-        </w:rPr>
-        <w:t>(</w:t>
-      </w:r>
-      <w:proofErr w:type="gramEnd"/>
-      <w:r>
-        <w:rPr>
-          <w:i/>
-          <w:lang w:val="en-US"/>
-        </w:rPr>
-        <w:t xml:space="preserve">) </w:t>
-      </w:r>
-      <w:proofErr w:type="spellStart"/>
-      <w:r>
-        <w:rPr>
-          <w:i/>
-          <w:lang w:val="en-US"/>
-        </w:rPr>
-        <w:t>untuk</w:t>
-      </w:r>
-      <w:proofErr w:type="spellEnd"/>
-      <w:r>
-        <w:rPr>
-          <w:i/>
-          <w:lang w:val="en-US"/>
-        </w:rPr>
-        <w:t xml:space="preserve"> </w:t>
-      </w:r>
-      <w:proofErr w:type="spellStart"/>
-      <w:r>
-        <w:rPr>
-          <w:i/>
-          <w:lang w:val="en-US"/>
-        </w:rPr>
-        <w:t>mengambil</w:t>
-      </w:r>
-      <w:proofErr w:type="spellEnd"/>
-      <w:r>
-        <w:rPr>
-          <w:i/>
-          <w:lang w:val="en-US"/>
-        </w:rPr>
-        <w:t xml:space="preserve"> list </w:t>
-      </w:r>
-      <w:proofErr w:type="spellStart"/>
-      <w:r>
-        <w:rPr>
-          <w:i/>
-          <w:lang w:val="en-US"/>
-        </w:rPr>
-        <w:t>daftar</w:t>
+        <w:t>fungsi</w:t>
+      </w:r>
+      <w:proofErr w:type="spellEnd"/>
+      <w:r>
+        <w:rPr>
+          <w:i/>
+          <w:lang w:val="en-US"/>
+        </w:rPr>
+        <w:t xml:space="preserve"> index, </w:t>
+      </w:r>
+      <w:proofErr w:type="spellStart"/>
+      <w:r>
+        <w:rPr>
+          <w:i/>
+          <w:lang w:val="en-US"/>
+        </w:rPr>
+        <w:t>ditampilkan</w:t>
+      </w:r>
+      <w:proofErr w:type="spellEnd"/>
+      <w:r>
+        <w:rPr>
+          <w:i/>
+          <w:lang w:val="en-US"/>
+        </w:rPr>
+        <w:t xml:space="preserve"> </w:t>
+      </w:r>
+      <w:proofErr w:type="spellStart"/>
+      <w:r>
+        <w:rPr>
+          <w:i/>
+          <w:lang w:val="en-US"/>
+        </w:rPr>
+        <w:t>lagi</w:t>
+      </w:r>
+      <w:proofErr w:type="spellEnd"/>
+      <w:r>
+        <w:rPr>
+          <w:i/>
+          <w:lang w:val="en-US"/>
+        </w:rPr>
+        <w:t xml:space="preserve"> di lab_7.html yang </w:t>
+      </w:r>
+      <w:proofErr w:type="spellStart"/>
+      <w:r>
+        <w:rPr>
+          <w:i/>
+          <w:lang w:val="en-US"/>
+        </w:rPr>
+        <w:t>akan</w:t>
+      </w:r>
+      <w:proofErr w:type="spellEnd"/>
+      <w:r>
+        <w:rPr>
+          <w:i/>
+          <w:lang w:val="en-US"/>
+        </w:rPr>
+        <w:t xml:space="preserve"> me-loop </w:t>
+      </w:r>
+      <w:proofErr w:type="spellStart"/>
+      <w:r>
+        <w:rPr>
+          <w:i/>
+          <w:lang w:val="en-US"/>
+        </w:rPr>
+        <w:t>setiap</w:t>
       </w:r>
       <w:proofErr w:type="spellEnd"/>
       <w:r>
@@ -198,17 +1531,168 @@
           <w:i/>
           <w:lang w:val="en-US"/>
         </w:rPr>
-        <w:t xml:space="preserve"> </w:t>
-      </w:r>
-      <w:proofErr w:type="spellStart"/>
-      <w:r>
-        <w:rPr>
-          <w:i/>
-          <w:lang w:val="en-US"/>
-        </w:rPr>
-        <w:t>fasilkom</w:t>
-      </w:r>
-      <w:proofErr w:type="spellEnd"/>
+        <w:t xml:space="preserve"> yang </w:t>
+      </w:r>
+      <w:proofErr w:type="spellStart"/>
+      <w:r>
+        <w:rPr>
+          <w:i/>
+          <w:lang w:val="en-US"/>
+        </w:rPr>
+        <w:t>ada</w:t>
+      </w:r>
+      <w:proofErr w:type="spellEnd"/>
+      <w:r>
+        <w:rPr>
+          <w:i/>
+          <w:lang w:val="en-US"/>
+        </w:rPr>
+        <w:t xml:space="preserve"> </w:t>
+      </w:r>
+      <w:proofErr w:type="spellStart"/>
+      <w:r>
+        <w:rPr>
+          <w:i/>
+          <w:lang w:val="en-US"/>
+        </w:rPr>
+        <w:t>dalam</w:t>
+      </w:r>
+      <w:proofErr w:type="spellEnd"/>
+      <w:r>
+        <w:rPr>
+          <w:i/>
+          <w:lang w:val="en-US"/>
+        </w:rPr>
+        <w:t xml:space="preserve"> variable </w:t>
+      </w:r>
+      <w:proofErr w:type="spellStart"/>
+      <w:r>
+        <w:rPr>
+          <w:i/>
+          <w:lang w:val="en-US"/>
+        </w:rPr>
+        <w:t>mahasiswa_list</w:t>
+      </w:r>
+      <w:proofErr w:type="spellEnd"/>
+      <w:r>
+        <w:rPr>
+          <w:i/>
+          <w:lang w:val="en-US"/>
+        </w:rPr>
+        <w:t xml:space="preserve"> di views, yang </w:t>
+      </w:r>
+      <w:proofErr w:type="spellStart"/>
+      <w:r>
+        <w:rPr>
+          <w:i/>
+          <w:lang w:val="en-US"/>
+        </w:rPr>
+        <w:t>ditampilkan</w:t>
+      </w:r>
+      <w:proofErr w:type="spellEnd"/>
+      <w:r>
+        <w:rPr>
+          <w:i/>
+          <w:lang w:val="en-US"/>
+        </w:rPr>
+        <w:t xml:space="preserve"> </w:t>
+      </w:r>
+      <w:proofErr w:type="spellStart"/>
+      <w:r>
+        <w:rPr>
+          <w:i/>
+          <w:lang w:val="en-US"/>
+        </w:rPr>
+        <w:t>dalam</w:t>
+      </w:r>
+      <w:proofErr w:type="spellEnd"/>
+      <w:r>
+        <w:rPr>
+          <w:i/>
+          <w:lang w:val="en-US"/>
+        </w:rPr>
+        <w:t xml:space="preserve"> </w:t>
+      </w:r>
+      <w:proofErr w:type="spellStart"/>
+      <w:r>
+        <w:rPr>
+          <w:i/>
+          <w:lang w:val="en-US"/>
+        </w:rPr>
+        <w:t>bentuk</w:t>
+      </w:r>
+      <w:proofErr w:type="spellEnd"/>
+      <w:r>
+        <w:rPr>
+          <w:i/>
+          <w:lang w:val="en-US"/>
+        </w:rPr>
+        <w:t xml:space="preserve"> </w:t>
+      </w:r>
+      <w:proofErr w:type="spellStart"/>
+      <w:r>
+        <w:rPr>
+          <w:i/>
+          <w:lang w:val="en-US"/>
+        </w:rPr>
+        <w:t>nama</w:t>
+      </w:r>
+      <w:proofErr w:type="spellEnd"/>
+      <w:r>
+        <w:rPr>
+          <w:i/>
+          <w:lang w:val="en-US"/>
+        </w:rPr>
+        <w:t xml:space="preserve"> </w:t>
+      </w:r>
+      <w:proofErr w:type="spellStart"/>
+      <w:r>
+        <w:rPr>
+          <w:i/>
+          <w:lang w:val="en-US"/>
+        </w:rPr>
+        <w:t>dan</w:t>
+      </w:r>
+      <w:proofErr w:type="spellEnd"/>
+      <w:r>
+        <w:rPr>
+          <w:i/>
+          <w:lang w:val="en-US"/>
+        </w:rPr>
+        <w:t xml:space="preserve"> </w:t>
+      </w:r>
+      <w:proofErr w:type="spellStart"/>
+      <w:r>
+        <w:rPr>
+          <w:i/>
+          <w:lang w:val="en-US"/>
+        </w:rPr>
+        <w:t>npm</w:t>
+      </w:r>
+      <w:proofErr w:type="spellEnd"/>
+      <w:r>
+        <w:rPr>
+          <w:i/>
+          <w:lang w:val="en-US"/>
+        </w:rPr>
+        <w:t xml:space="preserve"> </w:t>
+      </w:r>
+      <w:proofErr w:type="spellStart"/>
+      <w:r>
+        <w:rPr>
+          <w:i/>
+          <w:lang w:val="en-US"/>
+        </w:rPr>
+        <w:t>mereka</w:t>
+      </w:r>
+      <w:proofErr w:type="spellEnd"/>
+      <w:r>
+        <w:rPr>
+          <w:i/>
+          <w:lang w:val="en-US"/>
+        </w:rPr>
+        <w:t xml:space="preserve">. </w:t>
+      </w:r>
     </w:p>
     <w:p>
       <w:pPr>
@@ -625,6 +2109,13 @@
         </w:rPr>
         <w:t xml:space="preserve"> di view</w:t>
       </w:r>
+      <w:r>
+        <w:rPr>
+          <w:i/>
+          <w:lang w:val="en-US"/>
+        </w:rPr>
+        <w:t>s.</w:t>
+      </w:r>
     </w:p>
     <w:p>
       <w:pPr>
@@ -1388,9 +2879,176 @@
           <w:i/>
           <w:lang w:val="en-US"/>
         </w:rPr>
-        <w:t xml:space="preserve"> </w:t>
-      </w:r>
-      <w:proofErr w:type="spellStart"/>
+        <w:t xml:space="preserve"> yang </w:t>
+      </w:r>
+      <w:proofErr w:type="spellStart"/>
+      <w:r>
+        <w:rPr>
+          <w:i/>
+          <w:lang w:val="en-US"/>
+        </w:rPr>
+        <w:t>akan</w:t>
+      </w:r>
+      <w:proofErr w:type="spellEnd"/>
+      <w:r>
+        <w:rPr>
+          <w:i/>
+          <w:lang w:val="en-US"/>
+        </w:rPr>
+        <w:t xml:space="preserve"> </w:t>
+      </w:r>
+      <w:proofErr w:type="spellStart"/>
+      <w:r>
+        <w:rPr>
+          <w:i/>
+          <w:lang w:val="en-US"/>
+        </w:rPr>
+        <w:t>mengembalikan</w:t>
+      </w:r>
+      <w:proofErr w:type="spellEnd"/>
+      <w:r>
+        <w:rPr>
+          <w:i/>
+          <w:lang w:val="en-US"/>
+        </w:rPr>
+        <w:t xml:space="preserve"> page yang </w:t>
+      </w:r>
+      <w:proofErr w:type="spellStart"/>
+      <w:r>
+        <w:rPr>
+          <w:i/>
+          <w:lang w:val="en-US"/>
+        </w:rPr>
+        <w:t>sudah</w:t>
+      </w:r>
+      <w:proofErr w:type="spellEnd"/>
+      <w:r>
+        <w:rPr>
+          <w:i/>
+          <w:lang w:val="en-US"/>
+        </w:rPr>
+        <w:t xml:space="preserve"> ad ajika variable </w:t>
+      </w:r>
+      <w:proofErr w:type="spellStart"/>
+      <w:r>
+        <w:rPr>
+          <w:i/>
+          <w:lang w:val="en-US"/>
+        </w:rPr>
+        <w:t>telah</w:t>
+      </w:r>
+      <w:proofErr w:type="spellEnd"/>
+      <w:r>
+        <w:rPr>
+          <w:i/>
+          <w:lang w:val="en-US"/>
+        </w:rPr>
+        <w:t xml:space="preserve"> </w:t>
+      </w:r>
+      <w:proofErr w:type="spellStart"/>
+      <w:r>
+        <w:rPr>
+          <w:i/>
+          <w:lang w:val="en-US"/>
+        </w:rPr>
+        <w:t>diinisiasi</w:t>
+      </w:r>
+      <w:proofErr w:type="spellEnd"/>
+      <w:r>
+        <w:rPr>
+          <w:i/>
+          <w:lang w:val="en-US"/>
+        </w:rPr>
+        <w:t xml:space="preserve"> </w:t>
+      </w:r>
+      <w:proofErr w:type="spellStart"/>
+      <w:r>
+        <w:rPr>
+          <w:i/>
+          <w:lang w:val="en-US"/>
+        </w:rPr>
+        <w:t>sebelumnya</w:t>
+      </w:r>
+      <w:proofErr w:type="spellEnd"/>
+      <w:r>
+        <w:rPr>
+          <w:i/>
+          <w:lang w:val="en-US"/>
+        </w:rPr>
+        <w:t xml:space="preserve">, </w:t>
+      </w:r>
+      <w:proofErr w:type="spellStart"/>
+      <w:r>
+        <w:rPr>
+          <w:i/>
+          <w:lang w:val="en-US"/>
+        </w:rPr>
+        <w:t>atau</w:t>
+      </w:r>
+      <w:proofErr w:type="spellEnd"/>
+      <w:r>
+        <w:rPr>
+          <w:i/>
+          <w:lang w:val="en-US"/>
+        </w:rPr>
+        <w:t xml:space="preserve"> </w:t>
+      </w:r>
+      <w:proofErr w:type="spellStart"/>
+      <w:r>
+        <w:rPr>
+          <w:i/>
+          <w:lang w:val="en-US"/>
+        </w:rPr>
+        <w:t>mengembalikan</w:t>
+      </w:r>
+      <w:proofErr w:type="spellEnd"/>
+      <w:r>
+        <w:rPr>
+          <w:i/>
+          <w:lang w:val="en-US"/>
+        </w:rPr>
+        <w:t xml:space="preserve"> 1 </w:t>
+      </w:r>
+      <w:proofErr w:type="spellStart"/>
+      <w:r>
+        <w:rPr>
+          <w:i/>
+          <w:lang w:val="en-US"/>
+        </w:rPr>
+        <w:t>jika</w:t>
+      </w:r>
+      <w:proofErr w:type="spellEnd"/>
+      <w:r>
+        <w:rPr>
+          <w:i/>
+          <w:lang w:val="en-US"/>
+        </w:rPr>
+        <w:t xml:space="preserve"> </w:t>
+      </w:r>
+      <w:proofErr w:type="spellStart"/>
+      <w:r>
+        <w:rPr>
+          <w:i/>
+          <w:lang w:val="en-US"/>
+        </w:rPr>
+        <w:t>belum</w:t>
+      </w:r>
+      <w:proofErr w:type="spellEnd"/>
+      <w:r>
+        <w:rPr>
+          <w:i/>
+          <w:lang w:val="en-US"/>
+        </w:rPr>
+        <w:t xml:space="preserve">. </w:t>
+      </w:r>
+      <w:proofErr w:type="spellStart"/>
+      <w:r>
+        <w:rPr>
+          <w:i/>
+          <w:lang w:val="en-US"/>
+        </w:rPr>
+        <w:t>L</w:t>
+      </w:r>
       <w:r>
         <w:rPr>
           <w:i/>
@@ -1412,6 +3070,70 @@
           <w:i/>
           <w:lang w:val="en-US"/>
         </w:rPr>
+        <w:t>memanggil</w:t>
+      </w:r>
+      <w:proofErr w:type="spellEnd"/>
+      <w:r>
+        <w:rPr>
+          <w:i/>
+          <w:lang w:val="en-US"/>
+        </w:rPr>
+        <w:t xml:space="preserve"> </w:t>
+      </w:r>
+      <w:proofErr w:type="spellStart"/>
+      <w:r>
+        <w:rPr>
+          <w:i/>
+          <w:lang w:val="en-US"/>
+        </w:rPr>
+        <w:t>fungsi</w:t>
+      </w:r>
+      <w:proofErr w:type="spellEnd"/>
+      <w:r>
+        <w:rPr>
+          <w:i/>
+          <w:lang w:val="en-US"/>
+        </w:rPr>
+        <w:t xml:space="preserve"> </w:t>
+      </w:r>
+      <w:proofErr w:type="spellStart"/>
+      <w:r>
+        <w:rPr>
+          <w:i/>
+          <w:lang w:val="en-US"/>
+        </w:rPr>
+        <w:t>dari</w:t>
+      </w:r>
+      <w:proofErr w:type="spellEnd"/>
+      <w:r>
+        <w:rPr>
+          <w:i/>
+          <w:lang w:val="en-US"/>
+        </w:rPr>
+        <w:t xml:space="preserve"> Paginator yang </w:t>
+      </w:r>
+      <w:proofErr w:type="spellStart"/>
+      <w:r>
+        <w:rPr>
+          <w:i/>
+          <w:lang w:val="en-US"/>
+        </w:rPr>
+        <w:t>akan</w:t>
+      </w:r>
+      <w:proofErr w:type="spellEnd"/>
+      <w:r>
+        <w:rPr>
+          <w:i/>
+          <w:lang w:val="en-US"/>
+        </w:rPr>
+        <w:t xml:space="preserve"> </w:t>
+      </w:r>
+      <w:proofErr w:type="spellStart"/>
+      <w:r>
+        <w:rPr>
+          <w:i/>
+          <w:lang w:val="en-US"/>
+        </w:rPr>
         <w:t>memngelompokkan</w:t>
       </w:r>
       <w:proofErr w:type="spellEnd"/>
@@ -1436,7 +3158,903 @@
           <w:i/>
           <w:lang w:val="en-US"/>
         </w:rPr>
-        <w:t xml:space="preserve"> 10 demi 10.  </w:t>
+        <w:t xml:space="preserve"> 10 demi 10. </w:t>
+      </w:r>
+      <w:r>
+        <w:rPr>
+          <w:i/>
+          <w:lang w:val="en-US"/>
+        </w:rPr>
+        <w:t xml:space="preserve">Variable </w:t>
+      </w:r>
+      <w:proofErr w:type="spellStart"/>
+      <w:r>
+        <w:rPr>
+          <w:i/>
+          <w:lang w:val="en-US"/>
+        </w:rPr>
+        <w:t>mahasiswa</w:t>
+      </w:r>
+      <w:proofErr w:type="spellEnd"/>
+      <w:r>
+        <w:rPr>
+          <w:i/>
+          <w:lang w:val="en-US"/>
+        </w:rPr>
+        <w:t xml:space="preserve"> </w:t>
+      </w:r>
+      <w:proofErr w:type="spellStart"/>
+      <w:r>
+        <w:rPr>
+          <w:i/>
+          <w:lang w:val="en-US"/>
+        </w:rPr>
+        <w:t>akan</w:t>
+      </w:r>
+      <w:proofErr w:type="spellEnd"/>
+      <w:r>
+        <w:rPr>
+          <w:i/>
+          <w:lang w:val="en-US"/>
+        </w:rPr>
+        <w:t xml:space="preserve"> </w:t>
+      </w:r>
+      <w:proofErr w:type="spellStart"/>
+      <w:r>
+        <w:rPr>
+          <w:i/>
+          <w:lang w:val="en-US"/>
+        </w:rPr>
+        <w:t>diinisasi</w:t>
+      </w:r>
+      <w:proofErr w:type="spellEnd"/>
+      <w:r>
+        <w:rPr>
+          <w:i/>
+          <w:lang w:val="en-US"/>
+        </w:rPr>
+        <w:t xml:space="preserve"> </w:t>
+      </w:r>
+      <w:proofErr w:type="spellStart"/>
+      <w:r>
+        <w:rPr>
+          <w:i/>
+          <w:lang w:val="en-US"/>
+        </w:rPr>
+        <w:t>halamannya</w:t>
+      </w:r>
+      <w:proofErr w:type="spellEnd"/>
+      <w:r>
+        <w:rPr>
+          <w:i/>
+          <w:lang w:val="en-US"/>
+        </w:rPr>
+        <w:t xml:space="preserve">, </w:t>
+      </w:r>
+      <w:proofErr w:type="spellStart"/>
+      <w:r>
+        <w:rPr>
+          <w:i/>
+          <w:lang w:val="en-US"/>
+        </w:rPr>
+        <w:t>misalnya</w:t>
+      </w:r>
+      <w:proofErr w:type="spellEnd"/>
+      <w:r>
+        <w:rPr>
+          <w:i/>
+          <w:lang w:val="en-US"/>
+        </w:rPr>
+        <w:t xml:space="preserve"> </w:t>
+      </w:r>
+      <w:proofErr w:type="spellStart"/>
+      <w:r>
+        <w:rPr>
+          <w:i/>
+          <w:lang w:val="en-US"/>
+        </w:rPr>
+        <w:t>mahasiswa</w:t>
+      </w:r>
+      <w:proofErr w:type="spellEnd"/>
+      <w:r>
+        <w:rPr>
+          <w:i/>
+          <w:lang w:val="en-US"/>
+        </w:rPr>
+        <w:t xml:space="preserve"> </w:t>
+      </w:r>
+      <w:proofErr w:type="spellStart"/>
+      <w:r>
+        <w:rPr>
+          <w:i/>
+          <w:lang w:val="en-US"/>
+        </w:rPr>
+        <w:t>urutan</w:t>
+      </w:r>
+      <w:proofErr w:type="spellEnd"/>
+      <w:r>
+        <w:rPr>
+          <w:i/>
+          <w:lang w:val="en-US"/>
+        </w:rPr>
+        <w:t xml:space="preserve"> </w:t>
+      </w:r>
+      <w:proofErr w:type="spellStart"/>
+      <w:r>
+        <w:rPr>
+          <w:i/>
+          <w:lang w:val="en-US"/>
+        </w:rPr>
+        <w:t>ke</w:t>
+      </w:r>
+      <w:proofErr w:type="spellEnd"/>
+      <w:r>
+        <w:rPr>
+          <w:i/>
+          <w:lang w:val="en-US"/>
+        </w:rPr>
+        <w:t xml:space="preserve"> 9 </w:t>
+      </w:r>
+      <w:proofErr w:type="spellStart"/>
+      <w:r>
+        <w:rPr>
+          <w:i/>
+          <w:lang w:val="en-US"/>
+        </w:rPr>
+        <w:t>memiliki</w:t>
+      </w:r>
+      <w:proofErr w:type="spellEnd"/>
+      <w:r>
+        <w:rPr>
+          <w:i/>
+          <w:lang w:val="en-US"/>
+        </w:rPr>
+        <w:t xml:space="preserve"> </w:t>
+      </w:r>
+      <w:proofErr w:type="spellStart"/>
+      <w:r>
+        <w:rPr>
+          <w:i/>
+          <w:lang w:val="en-US"/>
+        </w:rPr>
+        <w:t>nomor</w:t>
+      </w:r>
+      <w:proofErr w:type="spellEnd"/>
+      <w:r>
+        <w:rPr>
+          <w:i/>
+          <w:lang w:val="en-US"/>
+        </w:rPr>
+        <w:t xml:space="preserve"> </w:t>
+      </w:r>
+      <w:proofErr w:type="spellStart"/>
+      <w:r>
+        <w:rPr>
+          <w:i/>
+          <w:lang w:val="en-US"/>
+        </w:rPr>
+        <w:t>halaman</w:t>
+      </w:r>
+      <w:proofErr w:type="spellEnd"/>
+      <w:r>
+        <w:rPr>
+          <w:i/>
+          <w:lang w:val="en-US"/>
+        </w:rPr>
+        <w:t xml:space="preserve"> 1. </w:t>
+      </w:r>
+      <w:proofErr w:type="spellStart"/>
+      <w:r>
+        <w:rPr>
+          <w:i/>
+          <w:lang w:val="en-US"/>
+        </w:rPr>
+        <w:t>Jika</w:t>
+      </w:r>
+      <w:proofErr w:type="spellEnd"/>
+      <w:r>
+        <w:rPr>
+          <w:i/>
+          <w:lang w:val="en-US"/>
+        </w:rPr>
+        <w:t xml:space="preserve"> </w:t>
+      </w:r>
+      <w:proofErr w:type="spellStart"/>
+      <w:r>
+        <w:rPr>
+          <w:i/>
+          <w:lang w:val="en-US"/>
+        </w:rPr>
+        <w:t>halaman</w:t>
+      </w:r>
+      <w:proofErr w:type="spellEnd"/>
+      <w:r>
+        <w:rPr>
+          <w:i/>
+          <w:lang w:val="en-US"/>
+        </w:rPr>
+        <w:t xml:space="preserve"> yang </w:t>
+      </w:r>
+      <w:proofErr w:type="spellStart"/>
+      <w:r>
+        <w:rPr>
+          <w:i/>
+          <w:lang w:val="en-US"/>
+        </w:rPr>
+        <w:t>akan</w:t>
+      </w:r>
+      <w:proofErr w:type="spellEnd"/>
+      <w:r>
+        <w:rPr>
+          <w:i/>
+          <w:lang w:val="en-US"/>
+        </w:rPr>
+        <w:t xml:space="preserve"> </w:t>
+      </w:r>
+      <w:proofErr w:type="spellStart"/>
+      <w:r>
+        <w:rPr>
+          <w:i/>
+          <w:lang w:val="en-US"/>
+        </w:rPr>
+        <w:t>diinisiasikan</w:t>
+      </w:r>
+      <w:proofErr w:type="spellEnd"/>
+      <w:r>
+        <w:rPr>
+          <w:i/>
+          <w:lang w:val="en-US"/>
+        </w:rPr>
+        <w:t xml:space="preserve"> </w:t>
+      </w:r>
+      <w:proofErr w:type="spellStart"/>
+      <w:r>
+        <w:rPr>
+          <w:i/>
+          <w:lang w:val="en-US"/>
+        </w:rPr>
+        <w:t>kepada</w:t>
+      </w:r>
+      <w:proofErr w:type="spellEnd"/>
+      <w:r>
+        <w:rPr>
+          <w:i/>
+          <w:lang w:val="en-US"/>
+        </w:rPr>
+        <w:t xml:space="preserve"> </w:t>
+      </w:r>
+      <w:proofErr w:type="spellStart"/>
+      <w:r>
+        <w:rPr>
+          <w:i/>
+          <w:lang w:val="en-US"/>
+        </w:rPr>
+        <w:t>mahasiswa</w:t>
+      </w:r>
+      <w:proofErr w:type="spellEnd"/>
+      <w:r>
+        <w:rPr>
+          <w:i/>
+          <w:lang w:val="en-US"/>
+        </w:rPr>
+        <w:t xml:space="preserve"> </w:t>
+      </w:r>
+      <w:proofErr w:type="spellStart"/>
+      <w:r>
+        <w:rPr>
+          <w:i/>
+          <w:lang w:val="en-US"/>
+        </w:rPr>
+        <w:t>bukan</w:t>
+      </w:r>
+      <w:proofErr w:type="spellEnd"/>
+      <w:r>
+        <w:rPr>
+          <w:i/>
+          <w:lang w:val="en-US"/>
+        </w:rPr>
+        <w:t xml:space="preserve"> </w:t>
+      </w:r>
+      <w:proofErr w:type="spellStart"/>
+      <w:r>
+        <w:rPr>
+          <w:i/>
+          <w:lang w:val="en-US"/>
+        </w:rPr>
+        <w:t>merupakan</w:t>
+      </w:r>
+      <w:proofErr w:type="spellEnd"/>
+      <w:r>
+        <w:rPr>
+          <w:i/>
+          <w:lang w:val="en-US"/>
+        </w:rPr>
+        <w:t xml:space="preserve"> integer, </w:t>
+      </w:r>
+      <w:proofErr w:type="spellStart"/>
+      <w:r>
+        <w:rPr>
+          <w:i/>
+          <w:lang w:val="en-US"/>
+        </w:rPr>
+        <w:t>maka</w:t>
+      </w:r>
+      <w:proofErr w:type="spellEnd"/>
+      <w:r>
+        <w:rPr>
+          <w:i/>
+          <w:lang w:val="en-US"/>
+        </w:rPr>
+        <w:t xml:space="preserve"> </w:t>
+      </w:r>
+      <w:proofErr w:type="spellStart"/>
+      <w:r>
+        <w:rPr>
+          <w:i/>
+          <w:lang w:val="en-US"/>
+        </w:rPr>
+        <w:t>mahasiswa</w:t>
+      </w:r>
+      <w:proofErr w:type="spellEnd"/>
+      <w:r>
+        <w:rPr>
+          <w:i/>
+          <w:lang w:val="en-US"/>
+        </w:rPr>
+        <w:t xml:space="preserve"> </w:t>
+      </w:r>
+      <w:proofErr w:type="spellStart"/>
+      <w:r>
+        <w:rPr>
+          <w:i/>
+          <w:lang w:val="en-US"/>
+        </w:rPr>
+        <w:t>akan</w:t>
+      </w:r>
+      <w:proofErr w:type="spellEnd"/>
+      <w:r>
+        <w:rPr>
+          <w:i/>
+          <w:lang w:val="en-US"/>
+        </w:rPr>
+        <w:t xml:space="preserve"> </w:t>
+      </w:r>
+      <w:proofErr w:type="spellStart"/>
+      <w:r>
+        <w:rPr>
+          <w:i/>
+          <w:lang w:val="en-US"/>
+        </w:rPr>
+        <w:t>diinisiasikan</w:t>
+      </w:r>
+      <w:proofErr w:type="spellEnd"/>
+      <w:r>
+        <w:rPr>
+          <w:i/>
+          <w:lang w:val="en-US"/>
+        </w:rPr>
+        <w:t xml:space="preserve"> </w:t>
+      </w:r>
+      <w:proofErr w:type="spellStart"/>
+      <w:r>
+        <w:rPr>
+          <w:i/>
+          <w:lang w:val="en-US"/>
+        </w:rPr>
+        <w:t>dengan</w:t>
+      </w:r>
+      <w:proofErr w:type="spellEnd"/>
+      <w:r>
+        <w:rPr>
+          <w:i/>
+          <w:lang w:val="en-US"/>
+        </w:rPr>
+        <w:t xml:space="preserve"> </w:t>
+      </w:r>
+      <w:proofErr w:type="spellStart"/>
+      <w:r>
+        <w:rPr>
+          <w:i/>
+          <w:lang w:val="en-US"/>
+        </w:rPr>
+        <w:t>nomor</w:t>
+      </w:r>
+      <w:proofErr w:type="spellEnd"/>
+      <w:r>
+        <w:rPr>
+          <w:i/>
+          <w:lang w:val="en-US"/>
+        </w:rPr>
+        <w:t xml:space="preserve"> </w:t>
+      </w:r>
+      <w:proofErr w:type="spellStart"/>
+      <w:r>
+        <w:rPr>
+          <w:i/>
+          <w:lang w:val="en-US"/>
+        </w:rPr>
+        <w:t>halaman</w:t>
+      </w:r>
+      <w:proofErr w:type="spellEnd"/>
+      <w:r>
+        <w:rPr>
+          <w:i/>
+          <w:lang w:val="en-US"/>
+        </w:rPr>
+        <w:t xml:space="preserve"> 1. </w:t>
+      </w:r>
+      <w:proofErr w:type="spellStart"/>
+      <w:r>
+        <w:rPr>
+          <w:i/>
+          <w:lang w:val="en-US"/>
+        </w:rPr>
+        <w:t>Apabila</w:t>
+      </w:r>
+      <w:proofErr w:type="spellEnd"/>
+      <w:r>
+        <w:rPr>
+          <w:i/>
+          <w:lang w:val="en-US"/>
+        </w:rPr>
+        <w:t xml:space="preserve"> </w:t>
+      </w:r>
+      <w:proofErr w:type="spellStart"/>
+      <w:r>
+        <w:rPr>
+          <w:i/>
+          <w:lang w:val="en-US"/>
+        </w:rPr>
+        <w:t>halaman</w:t>
+      </w:r>
+      <w:proofErr w:type="spellEnd"/>
+      <w:r>
+        <w:rPr>
+          <w:i/>
+          <w:lang w:val="en-US"/>
+        </w:rPr>
+        <w:t xml:space="preserve"> </w:t>
+      </w:r>
+      <w:proofErr w:type="spellStart"/>
+      <w:r>
+        <w:rPr>
+          <w:i/>
+          <w:lang w:val="en-US"/>
+        </w:rPr>
+        <w:t>kosong</w:t>
+      </w:r>
+      <w:proofErr w:type="spellEnd"/>
+      <w:r>
+        <w:rPr>
+          <w:i/>
+          <w:lang w:val="en-US"/>
+        </w:rPr>
+        <w:t xml:space="preserve">, </w:t>
+      </w:r>
+      <w:proofErr w:type="spellStart"/>
+      <w:r>
+        <w:rPr>
+          <w:i/>
+          <w:lang w:val="en-US"/>
+        </w:rPr>
+        <w:t>maka</w:t>
+      </w:r>
+      <w:proofErr w:type="spellEnd"/>
+      <w:r>
+        <w:rPr>
+          <w:i/>
+          <w:lang w:val="en-US"/>
+        </w:rPr>
+        <w:t xml:space="preserve"> </w:t>
+      </w:r>
+      <w:proofErr w:type="spellStart"/>
+      <w:r>
+        <w:rPr>
+          <w:i/>
+          <w:lang w:val="en-US"/>
+        </w:rPr>
+        <w:t>mahasiswa</w:t>
+      </w:r>
+      <w:proofErr w:type="spellEnd"/>
+      <w:r>
+        <w:rPr>
+          <w:i/>
+          <w:lang w:val="en-US"/>
+        </w:rPr>
+        <w:t xml:space="preserve"> </w:t>
+      </w:r>
+      <w:proofErr w:type="spellStart"/>
+      <w:r>
+        <w:rPr>
+          <w:i/>
+          <w:lang w:val="en-US"/>
+        </w:rPr>
+        <w:t>akan</w:t>
+      </w:r>
+      <w:proofErr w:type="spellEnd"/>
+      <w:r>
+        <w:rPr>
+          <w:i/>
+          <w:lang w:val="en-US"/>
+        </w:rPr>
+        <w:t xml:space="preserve"> </w:t>
+      </w:r>
+      <w:proofErr w:type="spellStart"/>
+      <w:r>
+        <w:rPr>
+          <w:i/>
+          <w:lang w:val="en-US"/>
+        </w:rPr>
+        <w:t>diinisiasikan</w:t>
+      </w:r>
+      <w:proofErr w:type="spellEnd"/>
+      <w:r>
+        <w:rPr>
+          <w:i/>
+          <w:lang w:val="en-US"/>
+        </w:rPr>
+        <w:t xml:space="preserve"> </w:t>
+      </w:r>
+      <w:proofErr w:type="spellStart"/>
+      <w:r>
+        <w:rPr>
+          <w:i/>
+          <w:lang w:val="en-US"/>
+        </w:rPr>
+        <w:t>dengan</w:t>
+      </w:r>
+      <w:proofErr w:type="spellEnd"/>
+      <w:r>
+        <w:rPr>
+          <w:i/>
+          <w:lang w:val="en-US"/>
+        </w:rPr>
+        <w:t xml:space="preserve"> </w:t>
+      </w:r>
+      <w:proofErr w:type="spellStart"/>
+      <w:r>
+        <w:rPr>
+          <w:i/>
+          <w:lang w:val="en-US"/>
+        </w:rPr>
+        <w:t>nomor</w:t>
+      </w:r>
+      <w:proofErr w:type="spellEnd"/>
+      <w:r>
+        <w:rPr>
+          <w:i/>
+          <w:lang w:val="en-US"/>
+        </w:rPr>
+        <w:t xml:space="preserve"> </w:t>
+      </w:r>
+      <w:proofErr w:type="spellStart"/>
+      <w:r>
+        <w:rPr>
+          <w:i/>
+          <w:lang w:val="en-US"/>
+        </w:rPr>
+        <w:t>halaman</w:t>
+      </w:r>
+      <w:proofErr w:type="spellEnd"/>
+      <w:r>
+        <w:rPr>
+          <w:i/>
+          <w:lang w:val="en-US"/>
+        </w:rPr>
+        <w:t xml:space="preserve"> </w:t>
+      </w:r>
+      <w:proofErr w:type="spellStart"/>
+      <w:r>
+        <w:rPr>
+          <w:i/>
+          <w:lang w:val="en-US"/>
+        </w:rPr>
+        <w:t>saat</w:t>
+      </w:r>
+      <w:proofErr w:type="spellEnd"/>
+      <w:r>
+        <w:rPr>
+          <w:i/>
+          <w:lang w:val="en-US"/>
+        </w:rPr>
+        <w:t xml:space="preserve"> </w:t>
+      </w:r>
+      <w:proofErr w:type="spellStart"/>
+      <w:r>
+        <w:rPr>
+          <w:i/>
+          <w:lang w:val="en-US"/>
+        </w:rPr>
+        <w:t>itu</w:t>
+      </w:r>
+      <w:proofErr w:type="spellEnd"/>
+      <w:r>
+        <w:rPr>
+          <w:i/>
+          <w:lang w:val="en-US"/>
+        </w:rPr>
+        <w:t xml:space="preserve">. Index </w:t>
+      </w:r>
+      <w:proofErr w:type="spellStart"/>
+      <w:r>
+        <w:rPr>
+          <w:i/>
+          <w:lang w:val="en-US"/>
+        </w:rPr>
+        <w:t>dimulai</w:t>
+      </w:r>
+      <w:proofErr w:type="spellEnd"/>
+      <w:r>
+        <w:rPr>
+          <w:i/>
+          <w:lang w:val="en-US"/>
+        </w:rPr>
+        <w:t xml:space="preserve"> </w:t>
+      </w:r>
+      <w:proofErr w:type="spellStart"/>
+      <w:r>
+        <w:rPr>
+          <w:i/>
+          <w:lang w:val="en-US"/>
+        </w:rPr>
+        <w:t>dari</w:t>
+      </w:r>
+      <w:proofErr w:type="spellEnd"/>
+      <w:r>
+        <w:rPr>
+          <w:i/>
+          <w:lang w:val="en-US"/>
+        </w:rPr>
+        <w:t xml:space="preserve"> 0, </w:t>
+      </w:r>
+      <w:proofErr w:type="spellStart"/>
+      <w:r>
+        <w:rPr>
+          <w:i/>
+          <w:lang w:val="en-US"/>
+        </w:rPr>
+        <w:t>tetapi</w:t>
+      </w:r>
+      <w:proofErr w:type="spellEnd"/>
+      <w:r>
+        <w:rPr>
+          <w:i/>
+          <w:lang w:val="en-US"/>
+        </w:rPr>
+        <w:t xml:space="preserve"> </w:t>
+      </w:r>
+      <w:proofErr w:type="spellStart"/>
+      <w:proofErr w:type="gramStart"/>
+      <w:r>
+        <w:rPr>
+          <w:i/>
+          <w:lang w:val="en-US"/>
+        </w:rPr>
+        <w:t>mahasiswa.number</w:t>
+      </w:r>
+      <w:proofErr w:type="spellEnd"/>
+      <w:proofErr w:type="gramEnd"/>
+      <w:r>
+        <w:rPr>
+          <w:i/>
+          <w:lang w:val="en-US"/>
+        </w:rPr>
+        <w:t xml:space="preserve"> </w:t>
+      </w:r>
+      <w:proofErr w:type="spellStart"/>
+      <w:r>
+        <w:rPr>
+          <w:i/>
+          <w:lang w:val="en-US"/>
+        </w:rPr>
+        <w:t>memakai</w:t>
+      </w:r>
+      <w:proofErr w:type="spellEnd"/>
+      <w:r>
+        <w:rPr>
+          <w:i/>
+          <w:lang w:val="en-US"/>
+        </w:rPr>
+        <w:t xml:space="preserve"> page (variable di </w:t>
+      </w:r>
+      <w:proofErr w:type="spellStart"/>
+      <w:r>
+        <w:rPr>
+          <w:i/>
+          <w:lang w:val="en-US"/>
+        </w:rPr>
+        <w:t>baris</w:t>
+      </w:r>
+      <w:proofErr w:type="spellEnd"/>
+      <w:r>
+        <w:rPr>
+          <w:i/>
+          <w:lang w:val="en-US"/>
+        </w:rPr>
+        <w:t xml:space="preserve"> 23) yang </w:t>
+      </w:r>
+      <w:proofErr w:type="spellStart"/>
+      <w:r>
+        <w:rPr>
+          <w:i/>
+          <w:lang w:val="en-US"/>
+        </w:rPr>
+        <w:t>dimulai</w:t>
+      </w:r>
+      <w:proofErr w:type="spellEnd"/>
+      <w:r>
+        <w:rPr>
+          <w:i/>
+          <w:lang w:val="en-US"/>
+        </w:rPr>
+        <w:t xml:space="preserve"> </w:t>
+      </w:r>
+      <w:proofErr w:type="spellStart"/>
+      <w:r>
+        <w:rPr>
+          <w:i/>
+          <w:lang w:val="en-US"/>
+        </w:rPr>
+        <w:t>dari</w:t>
+      </w:r>
+      <w:proofErr w:type="spellEnd"/>
+      <w:r>
+        <w:rPr>
+          <w:i/>
+          <w:lang w:val="en-US"/>
+        </w:rPr>
+        <w:t xml:space="preserve"> index ke-1, </w:t>
+      </w:r>
+      <w:proofErr w:type="spellStart"/>
+      <w:r>
+        <w:rPr>
+          <w:i/>
+          <w:lang w:val="en-US"/>
+        </w:rPr>
+        <w:t>shg</w:t>
+      </w:r>
+      <w:proofErr w:type="spellEnd"/>
+      <w:r>
+        <w:rPr>
+          <w:i/>
+          <w:lang w:val="en-US"/>
+        </w:rPr>
+        <w:t xml:space="preserve"> </w:t>
+      </w:r>
+      <w:proofErr w:type="spellStart"/>
+      <w:r>
+        <w:rPr>
+          <w:i/>
+          <w:lang w:val="en-US"/>
+        </w:rPr>
+        <w:t>harus</w:t>
+      </w:r>
+      <w:proofErr w:type="spellEnd"/>
+      <w:r>
+        <w:rPr>
+          <w:i/>
+          <w:lang w:val="en-US"/>
+        </w:rPr>
+        <w:t xml:space="preserve"> </w:t>
+      </w:r>
+      <w:proofErr w:type="spellStart"/>
+      <w:r>
+        <w:rPr>
+          <w:i/>
+          <w:lang w:val="en-US"/>
+        </w:rPr>
+        <w:t>dikurangi</w:t>
+      </w:r>
+      <w:proofErr w:type="spellEnd"/>
+      <w:r>
+        <w:rPr>
+          <w:i/>
+          <w:lang w:val="en-US"/>
+        </w:rPr>
+        <w:t xml:space="preserve"> 1 agar </w:t>
+      </w:r>
+      <w:proofErr w:type="spellStart"/>
+      <w:r>
+        <w:rPr>
+          <w:i/>
+          <w:lang w:val="en-US"/>
+        </w:rPr>
+        <w:t>mulai</w:t>
+      </w:r>
+      <w:proofErr w:type="spellEnd"/>
+      <w:r>
+        <w:rPr>
+          <w:i/>
+          <w:lang w:val="en-US"/>
+        </w:rPr>
+        <w:t xml:space="preserve"> </w:t>
+      </w:r>
+      <w:proofErr w:type="spellStart"/>
+      <w:r>
+        <w:rPr>
+          <w:i/>
+          <w:lang w:val="en-US"/>
+        </w:rPr>
+        <w:t>dari</w:t>
+      </w:r>
+      <w:proofErr w:type="spellEnd"/>
+      <w:r>
+        <w:rPr>
+          <w:i/>
+          <w:lang w:val="en-US"/>
+        </w:rPr>
+        <w:t xml:space="preserve"> 0. Start index </w:t>
+      </w:r>
+      <w:proofErr w:type="spellStart"/>
+      <w:r>
+        <w:rPr>
+          <w:i/>
+          <w:lang w:val="en-US"/>
+        </w:rPr>
+        <w:t>dimulai</w:t>
+      </w:r>
+      <w:proofErr w:type="spellEnd"/>
+      <w:r>
+        <w:rPr>
+          <w:i/>
+          <w:lang w:val="en-US"/>
+        </w:rPr>
+        <w:t xml:space="preserve"> </w:t>
+      </w:r>
+      <w:proofErr w:type="spellStart"/>
+      <w:r>
+        <w:rPr>
+          <w:i/>
+          <w:lang w:val="en-US"/>
+        </w:rPr>
+        <w:t>dari</w:t>
+      </w:r>
+      <w:proofErr w:type="spellEnd"/>
+      <w:r>
+        <w:rPr>
+          <w:i/>
+          <w:lang w:val="en-US"/>
+        </w:rPr>
+        <w:t xml:space="preserve"> 0, </w:t>
+      </w:r>
+      <w:proofErr w:type="spellStart"/>
+      <w:r>
+        <w:rPr>
+          <w:i/>
+          <w:lang w:val="en-US"/>
+        </w:rPr>
+        <w:t>sedangkan</w:t>
+      </w:r>
+      <w:proofErr w:type="spellEnd"/>
+      <w:r>
+        <w:rPr>
+          <w:i/>
+          <w:lang w:val="en-US"/>
+        </w:rPr>
+        <w:t xml:space="preserve"> end index </w:t>
+      </w:r>
+      <w:proofErr w:type="spellStart"/>
+      <w:r>
+        <w:rPr>
+          <w:i/>
+          <w:lang w:val="en-US"/>
+        </w:rPr>
+        <w:t>adalah</w:t>
+      </w:r>
+      <w:proofErr w:type="spellEnd"/>
+      <w:r>
+        <w:rPr>
+          <w:i/>
+          <w:lang w:val="en-US"/>
+        </w:rPr>
+        <w:t xml:space="preserve"> 10. </w:t>
+      </w:r>
+      <w:r>
+        <w:rPr>
+          <w:i/>
+          <w:lang w:val="en-US"/>
+        </w:rPr>
+        <w:t xml:space="preserve"> </w:t>
       </w:r>
       <w:proofErr w:type="spellStart"/>
       <w:r>
@@ -1582,13 +4200,268 @@
         </w:rPr>
         <w:t xml:space="preserve">. </w:t>
       </w:r>
-      <w:proofErr w:type="spellStart"/>
-      <w:r>
-        <w:rPr>
-          <w:i/>
-          <w:lang w:val="en-US"/>
-        </w:rPr>
-        <w:t>Lalu</w:t>
+      <w:r>
+        <w:rPr>
+          <w:i/>
+          <w:lang w:val="en-US"/>
+        </w:rPr>
+        <w:t xml:space="preserve">Pagination </w:t>
+      </w:r>
+      <w:proofErr w:type="spellStart"/>
+      <w:r>
+        <w:rPr>
+          <w:i/>
+          <w:lang w:val="en-US"/>
+        </w:rPr>
+        <w:t>dikembalikan</w:t>
+      </w:r>
+      <w:proofErr w:type="spellEnd"/>
+      <w:r>
+        <w:rPr>
+          <w:i/>
+          <w:lang w:val="en-US"/>
+        </w:rPr>
+        <w:t xml:space="preserve"> </w:t>
+      </w:r>
+      <w:proofErr w:type="spellStart"/>
+      <w:r>
+        <w:rPr>
+          <w:i/>
+          <w:lang w:val="en-US"/>
+        </w:rPr>
+        <w:t>dalam</w:t>
+      </w:r>
+      <w:proofErr w:type="spellEnd"/>
+      <w:r>
+        <w:rPr>
+          <w:i/>
+          <w:lang w:val="en-US"/>
+        </w:rPr>
+        <w:t xml:space="preserve"> </w:t>
+      </w:r>
+      <w:proofErr w:type="spellStart"/>
+      <w:r>
+        <w:rPr>
+          <w:i/>
+          <w:lang w:val="en-US"/>
+        </w:rPr>
+        <w:t>bentuk</w:t>
+      </w:r>
+      <w:proofErr w:type="spellEnd"/>
+      <w:r>
+        <w:rPr>
+          <w:i/>
+          <w:lang w:val="en-US"/>
+        </w:rPr>
+        <w:t xml:space="preserve"> </w:t>
+      </w:r>
+      <w:proofErr w:type="spellStart"/>
+      <w:r>
+        <w:rPr>
+          <w:i/>
+          <w:lang w:val="en-US"/>
+        </w:rPr>
+        <w:t>respons</w:t>
+      </w:r>
+      <w:proofErr w:type="spellEnd"/>
+      <w:r>
+        <w:rPr>
+          <w:i/>
+          <w:lang w:val="en-US"/>
+        </w:rPr>
+        <w:t xml:space="preserve"> yang </w:t>
+      </w:r>
+      <w:proofErr w:type="spellStart"/>
+      <w:r>
+        <w:rPr>
+          <w:i/>
+          <w:lang w:val="en-US"/>
+        </w:rPr>
+        <w:t>akan</w:t>
+      </w:r>
+      <w:proofErr w:type="spellEnd"/>
+      <w:r>
+        <w:rPr>
+          <w:i/>
+          <w:lang w:val="en-US"/>
+        </w:rPr>
+        <w:t xml:space="preserve"> </w:t>
+      </w:r>
+      <w:proofErr w:type="spellStart"/>
+      <w:r>
+        <w:rPr>
+          <w:i/>
+          <w:lang w:val="en-US"/>
+        </w:rPr>
+        <w:t>dikembalikan</w:t>
+      </w:r>
+      <w:proofErr w:type="spellEnd"/>
+      <w:r>
+        <w:rPr>
+          <w:i/>
+          <w:lang w:val="en-US"/>
+        </w:rPr>
+        <w:t xml:space="preserve"> </w:t>
+      </w:r>
+      <w:proofErr w:type="spellStart"/>
+      <w:r>
+        <w:rPr>
+          <w:i/>
+          <w:lang w:val="en-US"/>
+        </w:rPr>
+        <w:t>ke</w:t>
+      </w:r>
+      <w:proofErr w:type="spellEnd"/>
+      <w:r>
+        <w:rPr>
+          <w:i/>
+          <w:lang w:val="en-US"/>
+        </w:rPr>
+        <w:t xml:space="preserve"> </w:t>
+      </w:r>
+      <w:r>
+        <w:rPr>
+          <w:i/>
+          <w:lang w:val="en-US"/>
+        </w:rPr>
+        <w:lastRenderedPageBreak/>
+        <w:t xml:space="preserve">lab_7.html. </w:t>
+      </w:r>
+      <w:proofErr w:type="spellStart"/>
+      <w:r>
+        <w:rPr>
+          <w:i/>
+          <w:lang w:val="en-US"/>
+        </w:rPr>
+        <w:t>Pada</w:t>
+      </w:r>
+      <w:proofErr w:type="spellEnd"/>
+      <w:r>
+        <w:rPr>
+          <w:i/>
+          <w:lang w:val="en-US"/>
+        </w:rPr>
+        <w:t xml:space="preserve"> lab_7.html, </w:t>
+      </w:r>
+      <w:proofErr w:type="spellStart"/>
+      <w:r>
+        <w:rPr>
+          <w:i/>
+          <w:lang w:val="en-US"/>
+        </w:rPr>
+        <w:t>jika</w:t>
+      </w:r>
+      <w:proofErr w:type="spellEnd"/>
+      <w:r>
+        <w:rPr>
+          <w:i/>
+          <w:lang w:val="en-US"/>
+        </w:rPr>
+        <w:t xml:space="preserve"> </w:t>
+      </w:r>
+      <w:proofErr w:type="spellStart"/>
+      <w:r>
+        <w:rPr>
+          <w:i/>
+          <w:lang w:val="en-US"/>
+        </w:rPr>
+        <w:t>mahasiswa_list</w:t>
+      </w:r>
+      <w:proofErr w:type="spellEnd"/>
+      <w:r>
+        <w:rPr>
+          <w:i/>
+          <w:lang w:val="en-US"/>
+        </w:rPr>
+        <w:t xml:space="preserve"> yang </w:t>
+      </w:r>
+      <w:proofErr w:type="spellStart"/>
+      <w:r>
+        <w:rPr>
+          <w:i/>
+          <w:lang w:val="en-US"/>
+        </w:rPr>
+        <w:t>sudah</w:t>
+      </w:r>
+      <w:proofErr w:type="spellEnd"/>
+      <w:r>
+        <w:rPr>
+          <w:i/>
+          <w:lang w:val="en-US"/>
+        </w:rPr>
+        <w:t xml:space="preserve"> </w:t>
+      </w:r>
+      <w:proofErr w:type="spellStart"/>
+      <w:r>
+        <w:rPr>
+          <w:i/>
+          <w:lang w:val="en-US"/>
+        </w:rPr>
+        <w:t>diberi</w:t>
+      </w:r>
+      <w:proofErr w:type="spellEnd"/>
+      <w:r>
+        <w:rPr>
+          <w:i/>
+          <w:lang w:val="en-US"/>
+        </w:rPr>
+        <w:t xml:space="preserve"> </w:t>
+      </w:r>
+      <w:proofErr w:type="spellStart"/>
+      <w:r>
+        <w:rPr>
+          <w:i/>
+          <w:lang w:val="en-US"/>
+        </w:rPr>
+        <w:t>nomor</w:t>
+      </w:r>
+      <w:proofErr w:type="spellEnd"/>
+      <w:r>
+        <w:rPr>
+          <w:i/>
+          <w:lang w:val="en-US"/>
+        </w:rPr>
+        <w:t xml:space="preserve">, </w:t>
+      </w:r>
+      <w:proofErr w:type="spellStart"/>
+      <w:r>
+        <w:rPr>
+          <w:i/>
+          <w:lang w:val="en-US"/>
+        </w:rPr>
+        <w:t>memiliki</w:t>
+      </w:r>
+      <w:proofErr w:type="spellEnd"/>
+      <w:r>
+        <w:rPr>
+          <w:i/>
+          <w:lang w:val="en-US"/>
+        </w:rPr>
+        <w:t xml:space="preserve"> page lain, </w:t>
+      </w:r>
+      <w:proofErr w:type="spellStart"/>
+      <w:r>
+        <w:rPr>
+          <w:i/>
+          <w:lang w:val="en-US"/>
+        </w:rPr>
+        <w:t>maka</w:t>
+      </w:r>
+      <w:proofErr w:type="spellEnd"/>
+      <w:r>
+        <w:rPr>
+          <w:i/>
+          <w:lang w:val="en-US"/>
+        </w:rPr>
+        <w:t xml:space="preserve"> </w:t>
+      </w:r>
+      <w:proofErr w:type="spellStart"/>
+      <w:r>
+        <w:rPr>
+          <w:i/>
+          <w:lang w:val="en-US"/>
+        </w:rPr>
+        <w:t>akan</w:t>
       </w:r>
       <w:proofErr w:type="spellEnd"/>
       <w:r>
@@ -1612,95 +4485,95 @@
           <w:i/>
           <w:lang w:val="en-US"/>
         </w:rPr>
-        <w:t xml:space="preserve"> </w:t>
-      </w:r>
-      <w:proofErr w:type="spellStart"/>
-      <w:r>
-        <w:rPr>
-          <w:i/>
-          <w:lang w:val="en-US"/>
-        </w:rPr>
-        <w:t>kode</w:t>
-      </w:r>
-      <w:proofErr w:type="spellEnd"/>
-      <w:r>
-        <w:rPr>
-          <w:i/>
-          <w:lang w:val="en-US"/>
-        </w:rPr>
-        <w:t xml:space="preserve"> di lab_7.html </w:t>
-      </w:r>
-      <w:proofErr w:type="spellStart"/>
-      <w:r>
-        <w:rPr>
-          <w:i/>
-          <w:lang w:val="en-US"/>
-        </w:rPr>
-        <w:t>untuk</w:t>
-      </w:r>
-      <w:proofErr w:type="spellEnd"/>
-      <w:r>
-        <w:rPr>
-          <w:i/>
-          <w:lang w:val="en-US"/>
-        </w:rPr>
-        <w:t xml:space="preserve"> </w:t>
-      </w:r>
-      <w:proofErr w:type="spellStart"/>
-      <w:r>
-        <w:rPr>
-          <w:i/>
-          <w:lang w:val="en-US"/>
-        </w:rPr>
-        <w:t>menandakan</w:t>
-      </w:r>
-      <w:proofErr w:type="spellEnd"/>
-      <w:r>
-        <w:rPr>
-          <w:i/>
-          <w:lang w:val="en-US"/>
-        </w:rPr>
-        <w:t xml:space="preserve"> page </w:t>
-      </w:r>
-      <w:proofErr w:type="spellStart"/>
-      <w:r>
-        <w:rPr>
-          <w:i/>
-          <w:lang w:val="en-US"/>
-        </w:rPr>
-        <w:t>dan</w:t>
-      </w:r>
-      <w:proofErr w:type="spellEnd"/>
-      <w:r>
-        <w:rPr>
-          <w:i/>
-          <w:lang w:val="en-US"/>
-        </w:rPr>
-        <w:t xml:space="preserve"> </w:t>
-      </w:r>
-      <w:proofErr w:type="spellStart"/>
-      <w:r>
-        <w:rPr>
-          <w:i/>
-          <w:lang w:val="en-US"/>
-        </w:rPr>
-        <w:t>selanjutnya</w:t>
-      </w:r>
-      <w:proofErr w:type="spellEnd"/>
-      <w:r>
-        <w:rPr>
-          <w:i/>
-          <w:lang w:val="en-US"/>
-        </w:rPr>
-        <w:t xml:space="preserve"> </w:t>
-      </w:r>
-      <w:proofErr w:type="spellStart"/>
-      <w:r>
-        <w:rPr>
-          <w:i/>
-          <w:lang w:val="en-US"/>
-        </w:rPr>
-        <w:t>dan</w:t>
+        <w:t xml:space="preserve"> pagination </w:t>
+      </w:r>
+      <w:proofErr w:type="spellStart"/>
+      <w:r>
+        <w:rPr>
+          <w:i/>
+          <w:lang w:val="en-US"/>
+        </w:rPr>
+        <w:t>dengan</w:t>
+      </w:r>
+      <w:proofErr w:type="spellEnd"/>
+      <w:r>
+        <w:rPr>
+          <w:i/>
+          <w:lang w:val="en-US"/>
+        </w:rPr>
+        <w:t xml:space="preserve"> </w:t>
+      </w:r>
+      <w:proofErr w:type="spellStart"/>
+      <w:r>
+        <w:rPr>
+          <w:i/>
+          <w:lang w:val="en-US"/>
+        </w:rPr>
+        <w:t>memanggil</w:t>
+      </w:r>
+      <w:proofErr w:type="spellEnd"/>
+      <w:r>
+        <w:rPr>
+          <w:i/>
+          <w:lang w:val="en-US"/>
+        </w:rPr>
+        <w:t xml:space="preserve"> </w:t>
+      </w:r>
+      <w:proofErr w:type="spellStart"/>
+      <w:r>
+        <w:rPr>
+          <w:i/>
+          <w:lang w:val="en-US"/>
+        </w:rPr>
+        <w:t>url</w:t>
+      </w:r>
+      <w:proofErr w:type="spellEnd"/>
+      <w:r>
+        <w:rPr>
+          <w:i/>
+          <w:lang w:val="en-US"/>
+        </w:rPr>
+        <w:t xml:space="preserve"> </w:t>
+      </w:r>
+      <w:proofErr w:type="spellStart"/>
+      <w:r>
+        <w:rPr>
+          <w:i/>
+          <w:lang w:val="en-US"/>
+        </w:rPr>
+        <w:t>mahasiswa</w:t>
+      </w:r>
+      <w:proofErr w:type="spellEnd"/>
+      <w:r>
+        <w:rPr>
+          <w:i/>
+          <w:lang w:val="en-US"/>
+        </w:rPr>
+        <w:t xml:space="preserve"> </w:t>
+      </w:r>
+      <w:proofErr w:type="spellStart"/>
+      <w:r>
+        <w:rPr>
+          <w:i/>
+          <w:lang w:val="en-US"/>
+        </w:rPr>
+        <w:t>dengan</w:t>
+      </w:r>
+      <w:proofErr w:type="spellEnd"/>
+      <w:r>
+        <w:rPr>
+          <w:i/>
+          <w:lang w:val="en-US"/>
+        </w:rPr>
+        <w:t xml:space="preserve"> </w:t>
+      </w:r>
+      <w:proofErr w:type="spellStart"/>
+      <w:r>
+        <w:rPr>
+          <w:i/>
+          <w:lang w:val="en-US"/>
+        </w:rPr>
+        <w:t>nomor</w:t>
       </w:r>
       <w:proofErr w:type="spellEnd"/>
       <w:r>
@@ -1724,7 +4597,174 @@
           <w:i/>
           <w:lang w:val="en-US"/>
         </w:rPr>
-        <w:t xml:space="preserve">. </w:t>
+        <w:t xml:space="preserve"> </w:t>
+      </w:r>
+      <w:proofErr w:type="spellStart"/>
+      <w:r>
+        <w:rPr>
+          <w:i/>
+          <w:lang w:val="en-US"/>
+        </w:rPr>
+        <w:t>atau</w:t>
+      </w:r>
+      <w:proofErr w:type="spellEnd"/>
+      <w:r>
+        <w:rPr>
+          <w:i/>
+          <w:lang w:val="en-US"/>
+        </w:rPr>
+        <w:t xml:space="preserve"> </w:t>
+      </w:r>
+      <w:proofErr w:type="spellStart"/>
+      <w:r>
+        <w:rPr>
+          <w:i/>
+          <w:lang w:val="en-US"/>
+        </w:rPr>
+        <w:t>sesudahnya</w:t>
+      </w:r>
+      <w:proofErr w:type="spellEnd"/>
+      <w:r>
+        <w:rPr>
+          <w:i/>
+          <w:lang w:val="en-US"/>
+        </w:rPr>
+        <w:t xml:space="preserve"> (</w:t>
+      </w:r>
+      <w:proofErr w:type="spellStart"/>
+      <w:r>
+        <w:rPr>
+          <w:i/>
+          <w:lang w:val="en-US"/>
+        </w:rPr>
+        <w:t>dengan</w:t>
+      </w:r>
+      <w:proofErr w:type="spellEnd"/>
+      <w:r>
+        <w:rPr>
+          <w:i/>
+          <w:lang w:val="en-US"/>
+        </w:rPr>
+        <w:t xml:space="preserve"> </w:t>
+      </w:r>
+      <w:proofErr w:type="spellStart"/>
+      <w:r>
+        <w:rPr>
+          <w:i/>
+          <w:lang w:val="en-US"/>
+        </w:rPr>
+        <w:t>metode</w:t>
+      </w:r>
+      <w:proofErr w:type="spellEnd"/>
+      <w:r>
+        <w:rPr>
+          <w:i/>
+          <w:lang w:val="en-US"/>
+        </w:rPr>
+        <w:t xml:space="preserve"> a </w:t>
+      </w:r>
+      <w:proofErr w:type="spellStart"/>
+      <w:r>
+        <w:rPr>
+          <w:i/>
+          <w:lang w:val="en-US"/>
+        </w:rPr>
+        <w:t>href</w:t>
+      </w:r>
+      <w:proofErr w:type="spellEnd"/>
+      <w:r>
+        <w:rPr>
+          <w:i/>
+          <w:lang w:val="en-US"/>
+        </w:rPr>
+        <w:t xml:space="preserve"> yang </w:t>
+      </w:r>
+      <w:proofErr w:type="spellStart"/>
+      <w:r>
+        <w:rPr>
+          <w:i/>
+          <w:lang w:val="en-US"/>
+        </w:rPr>
+        <w:t>akan</w:t>
+      </w:r>
+      <w:proofErr w:type="spellEnd"/>
+      <w:r>
+        <w:rPr>
+          <w:i/>
+          <w:lang w:val="en-US"/>
+        </w:rPr>
+        <w:t xml:space="preserve"> </w:t>
+      </w:r>
+      <w:proofErr w:type="spellStart"/>
+      <w:r>
+        <w:rPr>
+          <w:i/>
+          <w:lang w:val="en-US"/>
+        </w:rPr>
+        <w:t>memanggil</w:t>
+      </w:r>
+      <w:proofErr w:type="spellEnd"/>
+      <w:r>
+        <w:rPr>
+          <w:i/>
+          <w:lang w:val="en-US"/>
+        </w:rPr>
+        <w:t xml:space="preserve"> </w:t>
+      </w:r>
+      <w:proofErr w:type="spellStart"/>
+      <w:proofErr w:type="gramStart"/>
+      <w:r>
+        <w:rPr>
+          <w:i/>
+          <w:lang w:val="en-US"/>
+        </w:rPr>
+        <w:t>url</w:t>
+      </w:r>
+      <w:proofErr w:type="spellEnd"/>
+      <w:r>
+        <w:rPr>
+          <w:i/>
+          <w:lang w:val="en-US"/>
+        </w:rPr>
+        <w:t xml:space="preserve"> </w:t>
+      </w:r>
+      <w:r>
+        <w:rPr>
+          <w:i/>
+          <w:lang w:val="en-US"/>
+        </w:rPr>
+        <w:t>?</w:t>
+      </w:r>
+      <w:proofErr w:type="gramEnd"/>
+      <w:r>
+        <w:rPr>
+          <w:i/>
+          <w:lang w:val="en-US"/>
+        </w:rPr>
+        <w:t>page={{page}}</w:t>
+      </w:r>
+      <w:r>
+        <w:rPr>
+          <w:i/>
+          <w:lang w:val="en-US"/>
+        </w:rPr>
+        <w:t>.</w:t>
+      </w:r>
+      <w:bookmarkStart w:id="0" w:name="_GoBack"/>
+      <w:bookmarkEnd w:id="0"/>
+      <w:r>
+        <w:rPr>
+          <w:i/>
+          <w:lang w:val="en-US"/>
+        </w:rPr>
+        <w:t xml:space="preserve"> </w:t>
+      </w:r>
+      <w:r>
+        <w:rPr>
+          <w:i/>
+          <w:lang w:val="en-US"/>
+        </w:rPr>
+        <w:t xml:space="preserve"> </w:t>
       </w:r>
     </w:p>
     <w:p/>
@@ -2641,6 +5681,189 @@
         </w:rPr>
         <w:t xml:space="preserve"> di views.</w:t>
       </w:r>
+      <w:r>
+        <w:rPr>
+          <w:i/>
+          <w:lang w:val="en-US"/>
+        </w:rPr>
+        <w:t xml:space="preserve"> </w:t>
+      </w:r>
+      <w:proofErr w:type="spellStart"/>
+      <w:r>
+        <w:rPr>
+          <w:i/>
+          <w:lang w:val="en-US"/>
+        </w:rPr>
+        <w:t>Tombol</w:t>
+      </w:r>
+      <w:proofErr w:type="spellEnd"/>
+      <w:r>
+        <w:rPr>
+          <w:i/>
+          <w:lang w:val="en-US"/>
+        </w:rPr>
+        <w:t xml:space="preserve"> delete </w:t>
+      </w:r>
+      <w:proofErr w:type="spellStart"/>
+      <w:r>
+        <w:rPr>
+          <w:i/>
+          <w:lang w:val="en-US"/>
+        </w:rPr>
+        <w:t>diperbaiki</w:t>
+      </w:r>
+      <w:proofErr w:type="spellEnd"/>
+      <w:r>
+        <w:rPr>
+          <w:i/>
+          <w:lang w:val="en-US"/>
+        </w:rPr>
+        <w:t xml:space="preserve"> </w:t>
+      </w:r>
+      <w:proofErr w:type="spellStart"/>
+      <w:r>
+        <w:rPr>
+          <w:i/>
+          <w:lang w:val="en-US"/>
+        </w:rPr>
+        <w:t>dengan</w:t>
+      </w:r>
+      <w:proofErr w:type="spellEnd"/>
+      <w:r>
+        <w:rPr>
+          <w:i/>
+          <w:lang w:val="en-US"/>
+        </w:rPr>
+        <w:t xml:space="preserve"> </w:t>
+      </w:r>
+      <w:proofErr w:type="spellStart"/>
+      <w:r>
+        <w:rPr>
+          <w:i/>
+          <w:lang w:val="en-US"/>
+        </w:rPr>
+        <w:t>menambahkan</w:t>
+      </w:r>
+      <w:proofErr w:type="spellEnd"/>
+      <w:r>
+        <w:rPr>
+          <w:i/>
+          <w:lang w:val="en-US"/>
+        </w:rPr>
+        <w:t xml:space="preserve"> </w:t>
+      </w:r>
+      <w:proofErr w:type="spellStart"/>
+      <w:r>
+        <w:rPr>
+          <w:i/>
+          <w:lang w:val="en-US"/>
+        </w:rPr>
+        <w:t>menjadi</w:t>
+      </w:r>
+      <w:proofErr w:type="spellEnd"/>
+      <w:r>
+        <w:rPr>
+          <w:i/>
+          <w:lang w:val="en-US"/>
+        </w:rPr>
+        <w:t xml:space="preserve"> table, </w:t>
+      </w:r>
+      <w:proofErr w:type="spellStart"/>
+      <w:r>
+        <w:rPr>
+          <w:i/>
+          <w:lang w:val="en-US"/>
+        </w:rPr>
+        <w:t>sehingga</w:t>
+      </w:r>
+      <w:proofErr w:type="spellEnd"/>
+      <w:r>
+        <w:rPr>
+          <w:i/>
+          <w:lang w:val="en-US"/>
+        </w:rPr>
+        <w:t xml:space="preserve"> </w:t>
+      </w:r>
+      <w:proofErr w:type="spellStart"/>
+      <w:r>
+        <w:rPr>
+          <w:i/>
+          <w:lang w:val="en-US"/>
+        </w:rPr>
+        <w:t>tombol</w:t>
+      </w:r>
+      <w:proofErr w:type="spellEnd"/>
+      <w:r>
+        <w:rPr>
+          <w:i/>
+          <w:lang w:val="en-US"/>
+        </w:rPr>
+        <w:t xml:space="preserve"> delete </w:t>
+      </w:r>
+      <w:proofErr w:type="spellStart"/>
+      <w:r>
+        <w:rPr>
+          <w:i/>
+          <w:lang w:val="en-US"/>
+        </w:rPr>
+        <w:t>dapat</w:t>
+      </w:r>
+      <w:proofErr w:type="spellEnd"/>
+      <w:r>
+        <w:rPr>
+          <w:i/>
+          <w:lang w:val="en-US"/>
+        </w:rPr>
+        <w:t xml:space="preserve"> </w:t>
+      </w:r>
+      <w:proofErr w:type="spellStart"/>
+      <w:r>
+        <w:rPr>
+          <w:i/>
+          <w:lang w:val="en-US"/>
+        </w:rPr>
+        <w:t>diletakkan</w:t>
+      </w:r>
+      <w:proofErr w:type="spellEnd"/>
+      <w:r>
+        <w:rPr>
+          <w:i/>
+          <w:lang w:val="en-US"/>
+        </w:rPr>
+        <w:t xml:space="preserve"> di </w:t>
+      </w:r>
+      <w:proofErr w:type="spellStart"/>
+      <w:r>
+        <w:rPr>
+          <w:i/>
+          <w:lang w:val="en-US"/>
+        </w:rPr>
+        <w:t>sebelah</w:t>
+      </w:r>
+      <w:proofErr w:type="spellEnd"/>
+      <w:r>
+        <w:rPr>
+          <w:i/>
+          <w:lang w:val="en-US"/>
+        </w:rPr>
+        <w:t xml:space="preserve"> </w:t>
+      </w:r>
+      <w:proofErr w:type="spellStart"/>
+      <w:r>
+        <w:rPr>
+          <w:i/>
+          <w:lang w:val="en-US"/>
+        </w:rPr>
+        <w:t>nama</w:t>
+      </w:r>
+      <w:proofErr w:type="spellEnd"/>
+      <w:r>
+        <w:rPr>
+          <w:i/>
+          <w:lang w:val="en-US"/>
+        </w:rPr>
+        <w:t xml:space="preserve"> orang. </w:t>
+      </w:r>
     </w:p>
     <w:p/>
     <w:p>
@@ -2676,7 +5899,6 @@
         </w:numPr>
       </w:pPr>
       <w:r>
-        <w:lastRenderedPageBreak/>
         <w:t>Pastikan Code Coverage kalian 100%</w:t>
       </w:r>
     </w:p>
